--- a/Documentos/Sistemadabeleza/Analise Projeto.docx
+++ b/Documentos/Sistemadabeleza/Analise Projeto.docx
@@ -328,25 +328,7 @@
           <w:sz w:val="22"/>
           <w:szCs w:val="22"/>
         </w:rPr>
-        <w:t xml:space="preserve">Desenvolver super hot </w:t>
-      </w:r>
-      <w:r>
-        <w:rPr>
-          <w:rFonts w:cs="Arial" w:ascii="Arial" w:hAnsi="Arial"/>
-          <w:color w:val="000000"/>
-          <w:sz w:val="22"/>
-          <w:szCs w:val="22"/>
-        </w:rPr>
-        <w:t>página</w:t>
-      </w:r>
-      <w:r>
-        <w:rPr>
-          <w:rFonts w:cs="Arial" w:ascii="Arial" w:hAnsi="Arial"/>
-          <w:color w:val="000000"/>
-          <w:sz w:val="22"/>
-          <w:szCs w:val="22"/>
-        </w:rPr>
-        <w:t xml:space="preserve"> para vendo do sistema e sites especializados</w:t>
+        <w:t>Desenvolver super hot página para vendo do sistema e sites especializados</w:t>
       </w:r>
     </w:p>
     <w:p>
@@ -882,7 +864,16 @@
           <w:sz w:val="22"/>
           <w:szCs w:val="22"/>
         </w:rPr>
-        <w:t>Parcerias para divulgação em feiras, workshopings e congressos do ramo</w:t>
+        <w:t xml:space="preserve">Parcerias para divulgação em feiras, workshopings e congressos do ramo </w:t>
+      </w:r>
+      <w:r>
+        <w:rPr>
+          <w:rFonts w:cs="Arial" w:ascii="Arial" w:hAnsi="Arial"/>
+          <w:color w:val="000000"/>
+          <w:sz w:val="22"/>
+          <w:szCs w:val="22"/>
+        </w:rPr>
+        <w:t>(Hair Brasília)</w:t>
       </w:r>
     </w:p>
     <w:p>
@@ -1452,16 +1443,7 @@
           <w:sz w:val="22"/>
           <w:szCs w:val="22"/>
         </w:rPr>
-        <w:t xml:space="preserve">Vai </w:t>
-      </w:r>
-      <w:r>
-        <w:rPr>
-          <w:rFonts w:cs="Arial" w:ascii="Arial" w:hAnsi="Arial"/>
-          <w:color w:val="000000"/>
-          <w:sz w:val="22"/>
-          <w:szCs w:val="22"/>
-        </w:rPr>
-        <w:t>continuar com o problema</w:t>
+        <w:t>Vai continuar com o problema</w:t>
       </w:r>
     </w:p>
     <w:p>
@@ -1695,25 +1677,7 @@
           <w:sz w:val="22"/>
           <w:szCs w:val="22"/>
         </w:rPr>
-        <w:t xml:space="preserve">Após entender as dores e benefícios do sistema mostrar uma oferta clara que possa ser </w:t>
-      </w:r>
-      <w:r>
-        <w:rPr>
-          <w:rFonts w:cs="Arial" w:ascii="Arial" w:hAnsi="Arial"/>
-          <w:color w:val="000000"/>
-          <w:sz w:val="22"/>
-          <w:szCs w:val="22"/>
-        </w:rPr>
-        <w:t>específica</w:t>
-      </w:r>
-      <w:r>
-        <w:rPr>
-          <w:rFonts w:cs="Arial" w:ascii="Arial" w:hAnsi="Arial"/>
-          <w:color w:val="000000"/>
-          <w:sz w:val="22"/>
-          <w:szCs w:val="22"/>
-        </w:rPr>
-        <w:t>, mensurável e verificável. *(3 PQ’s)</w:t>
+        <w:t>Após entender as dores e benefícios do sistema mostrar uma oferta clara que possa ser específica, mensurável e verificável. *(3 PQ’s)</w:t>
       </w:r>
     </w:p>
     <w:p>
@@ -3130,12 +3094,7 @@
         <w:spacing w:beforeAutospacing="0" w:before="0" w:afterAutospacing="0" w:after="0"/>
         <w:ind w:left="1440" w:hanging="0"/>
         <w:textAlignment w:val="baseline"/>
-        <w:rPr>
-          <w:rFonts w:ascii="Arial" w:hAnsi="Arial" w:cs="Arial"/>
-          <w:color w:val="000000"/>
-          <w:sz w:val="22"/>
-          <w:szCs w:val="22"/>
-        </w:rPr>
+        <w:rPr/>
       </w:pPr>
       <w:r>
         <w:rPr/>
@@ -3171,6 +3130,7 @@
       <w:rPr>
         <w:rFonts w:ascii="Symbol" w:hAnsi="Symbol" w:cs="Symbol" w:hint="default"/>
         <w:sz w:val="20"/>
+        <w:rFonts w:cs="Symbol"/>
       </w:rPr>
     </w:lvl>
     <w:lvl w:ilvl="1">
@@ -3187,6 +3147,7 @@
       <w:rPr>
         <w:rFonts w:ascii="Courier New" w:hAnsi="Courier New" w:cs="Courier New" w:hint="default"/>
         <w:sz w:val="22"/>
+        <w:rFonts w:cs="Courier New"/>
       </w:rPr>
     </w:lvl>
     <w:lvl w:ilvl="2">
@@ -3203,6 +3164,7 @@
       <w:rPr>
         <w:rFonts w:ascii="Wingdings" w:hAnsi="Wingdings" w:cs="Wingdings" w:hint="default"/>
         <w:sz w:val="22"/>
+        <w:rFonts w:cs="Wingdings"/>
       </w:rPr>
     </w:lvl>
     <w:lvl w:ilvl="3">
@@ -3219,6 +3181,7 @@
       <w:rPr>
         <w:rFonts w:ascii="Wingdings" w:hAnsi="Wingdings" w:cs="Wingdings" w:hint="default"/>
         <w:sz w:val="22"/>
+        <w:rFonts w:cs="Wingdings"/>
       </w:rPr>
     </w:lvl>
     <w:lvl w:ilvl="4">
@@ -3235,6 +3198,7 @@
       <w:rPr>
         <w:rFonts w:ascii="Wingdings" w:hAnsi="Wingdings" w:cs="Wingdings" w:hint="default"/>
         <w:sz w:val="22"/>
+        <w:rFonts w:cs="Wingdings"/>
       </w:rPr>
     </w:lvl>
     <w:lvl w:ilvl="5">
@@ -3251,6 +3215,7 @@
       <w:rPr>
         <w:rFonts w:ascii="Wingdings" w:hAnsi="Wingdings" w:cs="Wingdings" w:hint="default"/>
         <w:sz w:val="22"/>
+        <w:rFonts w:cs="Wingdings"/>
       </w:rPr>
     </w:lvl>
     <w:lvl w:ilvl="6">
@@ -3267,6 +3232,7 @@
       <w:rPr>
         <w:rFonts w:ascii="Wingdings" w:hAnsi="Wingdings" w:cs="Wingdings" w:hint="default"/>
         <w:sz w:val="22"/>
+        <w:rFonts w:cs="Wingdings"/>
       </w:rPr>
     </w:lvl>
     <w:lvl w:ilvl="7">
@@ -3283,6 +3249,7 @@
       <w:rPr>
         <w:rFonts w:ascii="Wingdings" w:hAnsi="Wingdings" w:cs="Wingdings" w:hint="default"/>
         <w:sz w:val="22"/>
+        <w:rFonts w:cs="Wingdings"/>
       </w:rPr>
     </w:lvl>
     <w:lvl w:ilvl="8">
@@ -3299,6 +3266,7 @@
       <w:rPr>
         <w:rFonts w:ascii="Wingdings" w:hAnsi="Wingdings" w:cs="Wingdings" w:hint="default"/>
         <w:sz w:val="22"/>
+        <w:rFonts w:cs="Wingdings"/>
       </w:rPr>
     </w:lvl>
   </w:abstractNum>
@@ -3409,7 +3377,6 @@
     <w:rPrDefault>
       <w:rPr>
         <w:rFonts w:ascii="Calibri" w:hAnsi="Calibri" w:eastAsia="Calibri" w:cs="" w:asciiTheme="minorHAnsi" w:cstheme="minorBidi" w:eastAsiaTheme="minorHAnsi" w:hAnsiTheme="minorHAnsi"/>
-        <w:sz w:val="22"/>
         <w:szCs w:val="22"/>
         <w:lang w:val="en-US" w:eastAsia="en-US" w:bidi="ar-SA"/>
       </w:rPr>
@@ -3802,7 +3769,7 @@
     </w:pPr>
     <w:rPr>
       <w:rFonts w:ascii="Calibri" w:hAnsi="Calibri" w:eastAsia="Calibri" w:cs="" w:asciiTheme="minorHAnsi" w:cstheme="minorBidi" w:eastAsiaTheme="minorHAnsi" w:hAnsiTheme="minorHAnsi"/>
-      <w:color w:val="auto"/>
+      <w:color w:val="00000A"/>
       <w:kern w:val="0"/>
       <w:sz w:val="22"/>
       <w:szCs w:val="22"/>
@@ -4012,6 +3979,78 @@
     <w:qFormat/>
     <w:rPr>
       <w:sz w:val="20"/>
+    </w:rPr>
+  </w:style>
+  <w:style w:type="character" w:styleId="ListLabel28">
+    <w:name w:val="ListLabel 28"/>
+    <w:qFormat/>
+    <w:rPr>
+      <w:rFonts w:cs="Symbol"/>
+      <w:sz w:val="20"/>
+    </w:rPr>
+  </w:style>
+  <w:style w:type="character" w:styleId="ListLabel29">
+    <w:name w:val="ListLabel 29"/>
+    <w:qFormat/>
+    <w:rPr>
+      <w:rFonts w:ascii="Arial" w:hAnsi="Arial" w:cs="Courier New"/>
+      <w:sz w:val="22"/>
+    </w:rPr>
+  </w:style>
+  <w:style w:type="character" w:styleId="ListLabel30">
+    <w:name w:val="ListLabel 30"/>
+    <w:qFormat/>
+    <w:rPr>
+      <w:rFonts w:ascii="Arial" w:hAnsi="Arial" w:cs="Wingdings"/>
+      <w:sz w:val="22"/>
+    </w:rPr>
+  </w:style>
+  <w:style w:type="character" w:styleId="ListLabel31">
+    <w:name w:val="ListLabel 31"/>
+    <w:qFormat/>
+    <w:rPr>
+      <w:rFonts w:ascii="Arial" w:hAnsi="Arial" w:cs="Wingdings"/>
+      <w:sz w:val="22"/>
+    </w:rPr>
+  </w:style>
+  <w:style w:type="character" w:styleId="ListLabel32">
+    <w:name w:val="ListLabel 32"/>
+    <w:qFormat/>
+    <w:rPr>
+      <w:rFonts w:ascii="Arial" w:hAnsi="Arial" w:cs="Wingdings"/>
+      <w:sz w:val="22"/>
+    </w:rPr>
+  </w:style>
+  <w:style w:type="character" w:styleId="ListLabel33">
+    <w:name w:val="ListLabel 33"/>
+    <w:qFormat/>
+    <w:rPr>
+      <w:rFonts w:ascii="Arial" w:hAnsi="Arial" w:cs="Wingdings"/>
+      <w:sz w:val="22"/>
+    </w:rPr>
+  </w:style>
+  <w:style w:type="character" w:styleId="ListLabel34">
+    <w:name w:val="ListLabel 34"/>
+    <w:qFormat/>
+    <w:rPr>
+      <w:rFonts w:ascii="Arial" w:hAnsi="Arial" w:cs="Wingdings"/>
+      <w:sz w:val="22"/>
+    </w:rPr>
+  </w:style>
+  <w:style w:type="character" w:styleId="ListLabel35">
+    <w:name w:val="ListLabel 35"/>
+    <w:qFormat/>
+    <w:rPr>
+      <w:rFonts w:ascii="Arial" w:hAnsi="Arial" w:cs="Wingdings"/>
+      <w:sz w:val="22"/>
+    </w:rPr>
+  </w:style>
+  <w:style w:type="character" w:styleId="ListLabel36">
+    <w:name w:val="ListLabel 36"/>
+    <w:qFormat/>
+    <w:rPr>
+      <w:rFonts w:ascii="Arial" w:hAnsi="Arial" w:cs="Wingdings"/>
+      <w:sz w:val="22"/>
     </w:rPr>
   </w:style>
   <w:style w:type="paragraph" w:styleId="Ttulo">

--- a/Documentos/Sistemadabeleza/Analise Projeto.docx
+++ b/Documentos/Sistemadabeleza/Analise Projeto.docx
@@ -111,12 +111,7 @@
         </w:numPr>
         <w:spacing w:beforeAutospacing="0" w:before="0" w:afterAutospacing="0" w:after="0"/>
         <w:textAlignment w:val="baseline"/>
-        <w:rPr>
-          <w:rFonts w:ascii="Arial" w:hAnsi="Arial" w:cs="Arial"/>
-          <w:color w:val="000000"/>
-          <w:sz w:val="22"/>
-          <w:szCs w:val="22"/>
-        </w:rPr>
+        <w:rPr/>
       </w:pPr>
       <w:r>
         <w:rPr>
@@ -130,6 +125,34 @@
     </w:p>
     <w:p>
       <w:pPr>
+        <w:pStyle w:val="Normal"/>
+        <w:numPr>
+          <w:ilvl w:val="3"/>
+          <w:numId w:val="1"/>
+        </w:numPr>
+        <w:rPr>
+          <w:rFonts w:ascii="Arial" w:hAnsi="Arial" w:eastAsia="Times New Roman" w:cs="Arial"/>
+          <w:color w:val="222222"/>
+          <w:sz w:val="19"/>
+          <w:szCs w:val="19"/>
+          <w:highlight w:val="white"/>
+          <w:lang w:eastAsia="pt-BR"/>
+        </w:rPr>
+      </w:pPr>
+      <w:r>
+        <w:rPr>
+          <w:rFonts w:eastAsia="Times New Roman" w:cs="Arial" w:ascii="Arial" w:hAnsi="Arial"/>
+          <w:color w:val="222222"/>
+          <w:sz w:val="19"/>
+          <w:szCs w:val="19"/>
+          <w:highlight w:val="white"/>
+          <w:lang w:eastAsia="pt-BR"/>
+        </w:rPr>
+        <w:t>Minificar arquivos CSS e JS</w:t>
+      </w:r>
+    </w:p>
+    <w:p>
+      <w:pPr>
         <w:pStyle w:val="NormalWeb"/>
         <w:numPr>
           <w:ilvl w:val="2"/>
@@ -137,12 +160,7 @@
         </w:numPr>
         <w:spacing w:beforeAutospacing="0" w:before="0" w:afterAutospacing="0" w:after="0"/>
         <w:textAlignment w:val="baseline"/>
-        <w:rPr>
-          <w:rFonts w:ascii="Arial" w:hAnsi="Arial" w:cs="Arial"/>
-          <w:color w:val="000000"/>
-          <w:sz w:val="22"/>
-          <w:szCs w:val="22"/>
-        </w:rPr>
+        <w:rPr/>
       </w:pPr>
       <w:r>
         <w:rPr>
@@ -864,16 +882,7 @@
           <w:sz w:val="22"/>
           <w:szCs w:val="22"/>
         </w:rPr>
-        <w:t xml:space="preserve">Parcerias para divulgação em feiras, workshopings e congressos do ramo </w:t>
-      </w:r>
-      <w:r>
-        <w:rPr>
-          <w:rFonts w:cs="Arial" w:ascii="Arial" w:hAnsi="Arial"/>
-          <w:color w:val="000000"/>
-          <w:sz w:val="22"/>
-          <w:szCs w:val="22"/>
-        </w:rPr>
-        <w:t>(Hair Brasília)</w:t>
+        <w:t>Parcerias para divulgação em feiras, workshopings e congressos do ramo (Hair Brasília)</w:t>
       </w:r>
     </w:p>
     <w:p>
@@ -3376,13 +3385,17 @@
   <w:docDefaults>
     <w:rPrDefault>
       <w:rPr>
-        <w:rFonts w:ascii="Calibri" w:hAnsi="Calibri" w:eastAsia="Calibri" w:cs="" w:asciiTheme="minorHAnsi" w:cstheme="minorBidi" w:eastAsiaTheme="minorHAnsi" w:hAnsiTheme="minorHAnsi"/>
-        <w:szCs w:val="22"/>
-        <w:lang w:val="en-US" w:eastAsia="en-US" w:bidi="ar-SA"/>
+        <w:rFonts w:ascii="Liberation Serif" w:hAnsi="Liberation Serif" w:eastAsia="SimSun" w:cs="Arial"/>
+        <w:kern w:val="2"/>
+        <w:sz w:val="24"/>
+        <w:szCs w:val="24"/>
+        <w:lang w:val="pt-BR" w:eastAsia="zh-CN" w:bidi="hi-IN"/>
       </w:rPr>
     </w:rPrDefault>
     <w:pPrDefault>
-      <w:pPr/>
+      <w:pPr>
+        <w:widowControl/>
+      </w:pPr>
     </w:pPrDefault>
   </w:docDefaults>
   <w:latentStyles w:defLockedState="0" w:defUIPriority="99" w:defSemiHidden="0" w:defUnhideWhenUsed="0" w:defQFormat="0" w:count="371">
@@ -3763,6 +3776,9 @@
     <w:qFormat/>
     <w:pPr>
       <w:widowControl/>
+      <w:kinsoku w:val="true"/>
+      <w:overflowPunct w:val="true"/>
+      <w:autoSpaceDE w:val="true"/>
       <w:bidi w:val="0"/>
       <w:spacing w:lineRule="auto" w:line="259" w:before="0" w:after="160"/>
       <w:jc w:val="left"/>
@@ -4052,6 +4068,93 @@
       <w:rFonts w:ascii="Arial" w:hAnsi="Arial" w:cs="Wingdings"/>
       <w:sz w:val="22"/>
     </w:rPr>
+  </w:style>
+  <w:style w:type="character" w:styleId="ListLabel37">
+    <w:name w:val="ListLabel 37"/>
+    <w:qFormat/>
+    <w:rPr>
+      <w:rFonts w:cs="Symbol"/>
+      <w:sz w:val="20"/>
+    </w:rPr>
+  </w:style>
+  <w:style w:type="character" w:styleId="ListLabel38">
+    <w:name w:val="ListLabel 38"/>
+    <w:qFormat/>
+    <w:rPr>
+      <w:rFonts w:ascii="Arial" w:hAnsi="Arial" w:cs="Courier New"/>
+      <w:sz w:val="22"/>
+    </w:rPr>
+  </w:style>
+  <w:style w:type="character" w:styleId="ListLabel39">
+    <w:name w:val="ListLabel 39"/>
+    <w:qFormat/>
+    <w:rPr>
+      <w:rFonts w:ascii="Arial" w:hAnsi="Arial" w:cs="Wingdings"/>
+      <w:sz w:val="22"/>
+    </w:rPr>
+  </w:style>
+  <w:style w:type="character" w:styleId="ListLabel40">
+    <w:name w:val="ListLabel 40"/>
+    <w:qFormat/>
+    <w:rPr>
+      <w:rFonts w:ascii="Arial" w:hAnsi="Arial" w:cs="Wingdings"/>
+      <w:sz w:val="22"/>
+    </w:rPr>
+  </w:style>
+  <w:style w:type="character" w:styleId="ListLabel41">
+    <w:name w:val="ListLabel 41"/>
+    <w:qFormat/>
+    <w:rPr>
+      <w:rFonts w:ascii="Arial" w:hAnsi="Arial" w:cs="Wingdings"/>
+      <w:sz w:val="22"/>
+    </w:rPr>
+  </w:style>
+  <w:style w:type="character" w:styleId="ListLabel42">
+    <w:name w:val="ListLabel 42"/>
+    <w:qFormat/>
+    <w:rPr>
+      <w:rFonts w:ascii="Arial" w:hAnsi="Arial" w:cs="Wingdings"/>
+      <w:sz w:val="22"/>
+    </w:rPr>
+  </w:style>
+  <w:style w:type="character" w:styleId="ListLabel43">
+    <w:name w:val="ListLabel 43"/>
+    <w:qFormat/>
+    <w:rPr>
+      <w:rFonts w:ascii="Arial" w:hAnsi="Arial" w:cs="Wingdings"/>
+      <w:sz w:val="22"/>
+    </w:rPr>
+  </w:style>
+  <w:style w:type="character" w:styleId="ListLabel44">
+    <w:name w:val="ListLabel 44"/>
+    <w:qFormat/>
+    <w:rPr>
+      <w:rFonts w:ascii="Arial" w:hAnsi="Arial" w:cs="Wingdings"/>
+      <w:sz w:val="22"/>
+    </w:rPr>
+  </w:style>
+  <w:style w:type="character" w:styleId="ListLabel45">
+    <w:name w:val="ListLabel 45"/>
+    <w:qFormat/>
+    <w:rPr>
+      <w:rFonts w:ascii="Arial" w:hAnsi="Arial" w:cs="Wingdings"/>
+      <w:sz w:val="22"/>
+    </w:rPr>
+  </w:style>
+  <w:style w:type="character" w:styleId="Strong">
+    <w:name w:val="Strong"/>
+    <w:basedOn w:val="DefaultParagraphFont"/>
+    <w:qFormat/>
+    <w:rPr>
+      <w:b/>
+      <w:bCs/>
+    </w:rPr>
+  </w:style>
+  <w:style w:type="character" w:styleId="Appleconvertedspace">
+    <w:name w:val="apple-converted-space"/>
+    <w:basedOn w:val="DefaultParagraphFont"/>
+    <w:qFormat/>
+    <w:rPr/>
   </w:style>
   <w:style w:type="paragraph" w:styleId="Ttulo">
     <w:name w:val="Título"/>

--- a/Documentos/Sistemadabeleza/Analise Projeto.docx
+++ b/Documentos/Sistemadabeleza/Analise Projeto.docx
@@ -130,14 +130,7 @@
           <w:ilvl w:val="3"/>
           <w:numId w:val="1"/>
         </w:numPr>
-        <w:rPr>
-          <w:rFonts w:ascii="Arial" w:hAnsi="Arial" w:eastAsia="Times New Roman" w:cs="Arial"/>
-          <w:color w:val="222222"/>
-          <w:sz w:val="19"/>
-          <w:szCs w:val="19"/>
-          <w:highlight w:val="white"/>
-          <w:lang w:eastAsia="pt-BR"/>
-        </w:rPr>
+        <w:rPr/>
       </w:pPr>
       <w:r>
         <w:rPr>
@@ -384,21 +377,34 @@
         </w:numPr>
         <w:spacing w:beforeAutospacing="0" w:before="0" w:afterAutospacing="0" w:after="0"/>
         <w:textAlignment w:val="baseline"/>
-        <w:rPr>
-          <w:rFonts w:ascii="Arial" w:hAnsi="Arial" w:cs="Arial"/>
-          <w:color w:val="000000"/>
-          <w:sz w:val="22"/>
-          <w:szCs w:val="22"/>
-        </w:rPr>
-      </w:pPr>
-      <w:r>
-        <w:rPr>
-          <w:rFonts w:cs="Arial" w:ascii="Arial" w:hAnsi="Arial"/>
-          <w:color w:val="000000"/>
-          <w:sz w:val="22"/>
-          <w:szCs w:val="22"/>
-        </w:rPr>
-        <w:t>Dar acesso a uma base do sistema para teste (Dados em session)</w:t>
+        <w:rPr/>
+      </w:pPr>
+      <w:r>
+        <w:rPr>
+          <w:rFonts w:cs="Arial" w:ascii="Arial" w:hAnsi="Arial"/>
+          <w:color w:val="000000"/>
+          <w:sz w:val="22"/>
+          <w:szCs w:val="22"/>
+        </w:rPr>
+        <w:t xml:space="preserve">Dar acesso a uma base do sistema para teste (Dados em </w:t>
+      </w:r>
+      <w:r>
+        <w:rPr>
+          <w:rFonts w:cs="Arial" w:ascii="Arial" w:hAnsi="Arial"/>
+          <w:color w:val="000000"/>
+          <w:sz w:val="22"/>
+          <w:szCs w:val="22"/>
+        </w:rPr>
+        <w:t>sessão</w:t>
+      </w:r>
+      <w:r>
+        <w:rPr>
+          <w:rFonts w:cs="Arial" w:ascii="Arial" w:hAnsi="Arial"/>
+          <w:color w:val="000000"/>
+          <w:sz w:val="22"/>
+          <w:szCs w:val="22"/>
+        </w:rPr>
+        <w:t>)</w:t>
       </w:r>
     </w:p>
     <w:p>
@@ -410,12 +416,7 @@
         </w:numPr>
         <w:spacing w:beforeAutospacing="0" w:before="0" w:afterAutospacing="0" w:after="0"/>
         <w:textAlignment w:val="baseline"/>
-        <w:rPr>
-          <w:rFonts w:ascii="Arial" w:hAnsi="Arial" w:cs="Arial"/>
-          <w:color w:val="000000"/>
-          <w:sz w:val="22"/>
-          <w:szCs w:val="22"/>
-        </w:rPr>
+        <w:rPr/>
       </w:pPr>
       <w:r>
         <w:rPr>
@@ -436,6 +437,90 @@
         </w:numPr>
         <w:spacing w:beforeAutospacing="0" w:before="0" w:afterAutospacing="0" w:after="0"/>
         <w:textAlignment w:val="baseline"/>
+        <w:rPr/>
+      </w:pPr>
+      <w:r>
+        <w:rPr>
+          <w:rFonts w:cs="Arial" w:ascii="Arial" w:hAnsi="Arial"/>
+          <w:color w:val="000000"/>
+          <w:sz w:val="22"/>
+          <w:szCs w:val="22"/>
+        </w:rPr>
+        <w:t>Parceria com representações</w:t>
+      </w:r>
+    </w:p>
+    <w:p>
+      <w:pPr>
+        <w:pStyle w:val="NormalWeb"/>
+        <w:numPr>
+          <w:ilvl w:val="3"/>
+          <w:numId w:val="1"/>
+        </w:numPr>
+        <w:spacing w:beforeAutospacing="0" w:before="0" w:afterAutospacing="0" w:after="0"/>
+        <w:textAlignment w:val="baseline"/>
+        <w:rPr/>
+      </w:pPr>
+      <w:r>
+        <w:rPr>
+          <w:rFonts w:cs="Arial" w:ascii="Arial" w:hAnsi="Arial"/>
+          <w:color w:val="000000"/>
+          <w:sz w:val="22"/>
+          <w:szCs w:val="22"/>
+        </w:rPr>
+        <w:t>Pessoas que são capacitadas com vendas para vender o produto.</w:t>
+      </w:r>
+    </w:p>
+    <w:p>
+      <w:pPr>
+        <w:pStyle w:val="NormalWeb"/>
+        <w:numPr>
+          <w:ilvl w:val="4"/>
+          <w:numId w:val="1"/>
+        </w:numPr>
+        <w:spacing w:beforeAutospacing="0" w:before="0" w:afterAutospacing="0" w:after="0"/>
+        <w:textAlignment w:val="baseline"/>
+        <w:rPr/>
+      </w:pPr>
+      <w:r>
+        <w:rPr>
+          <w:rFonts w:cs="Arial" w:ascii="Arial" w:hAnsi="Arial"/>
+          <w:color w:val="000000"/>
+          <w:sz w:val="22"/>
+          <w:szCs w:val="22"/>
+        </w:rPr>
+        <w:t>Comissão</w:t>
+      </w:r>
+    </w:p>
+    <w:p>
+      <w:pPr>
+        <w:pStyle w:val="NormalWeb"/>
+        <w:numPr>
+          <w:ilvl w:val="4"/>
+          <w:numId w:val="1"/>
+        </w:numPr>
+        <w:spacing w:beforeAutospacing="0" w:before="0" w:afterAutospacing="0" w:after="0"/>
+        <w:textAlignment w:val="baseline"/>
+        <w:rPr/>
+      </w:pPr>
+      <w:r>
+        <w:rPr>
+          <w:rFonts w:cs="Arial" w:ascii="Arial" w:hAnsi="Arial"/>
+          <w:color w:val="000000"/>
+          <w:sz w:val="22"/>
+          <w:szCs w:val="22"/>
+        </w:rPr>
+        <w:t>Metas (Atingir um número de clientes com fidelidade para ganho extra)</w:t>
+      </w:r>
+    </w:p>
+    <w:p>
+      <w:pPr>
+        <w:pStyle w:val="NormalWeb"/>
+        <w:numPr>
+          <w:ilvl w:val="2"/>
+          <w:numId w:val="1"/>
+        </w:numPr>
+        <w:spacing w:beforeAutospacing="0" w:before="0" w:afterAutospacing="0" w:after="0"/>
+        <w:textAlignment w:val="baseline"/>
         <w:rPr>
           <w:rFonts w:ascii="Arial" w:hAnsi="Arial" w:cs="Arial"/>
           <w:color w:val="000000"/>
@@ -618,12 +703,7 @@
         </w:numPr>
         <w:spacing w:beforeAutospacing="0" w:before="0" w:afterAutospacing="0" w:after="0"/>
         <w:textAlignment w:val="baseline"/>
-        <w:rPr>
-          <w:rFonts w:ascii="Arial" w:hAnsi="Arial" w:cs="Arial"/>
-          <w:color w:val="000000"/>
-          <w:sz w:val="22"/>
-          <w:szCs w:val="22"/>
-        </w:rPr>
+        <w:rPr/>
       </w:pPr>
       <w:r>
         <w:rPr>
@@ -639,6 +719,90 @@
       <w:pPr>
         <w:pStyle w:val="NormalWeb"/>
         <w:numPr>
+          <w:ilvl w:val="3"/>
+          <w:numId w:val="1"/>
+        </w:numPr>
+        <w:spacing w:beforeAutospacing="0" w:before="0" w:afterAutospacing="0" w:after="0"/>
+        <w:textAlignment w:val="baseline"/>
+        <w:rPr/>
+      </w:pPr>
+      <w:r>
+        <w:rPr>
+          <w:rFonts w:cs="Arial" w:ascii="Arial" w:hAnsi="Arial"/>
+          <w:color w:val="000000"/>
+          <w:sz w:val="22"/>
+          <w:szCs w:val="22"/>
+        </w:rPr>
+        <w:t>Fazer promoções no Guia por cadastro dos clientes</w:t>
+      </w:r>
+    </w:p>
+    <w:p>
+      <w:pPr>
+        <w:pStyle w:val="NormalWeb"/>
+        <w:numPr>
+          <w:ilvl w:val="4"/>
+          <w:numId w:val="1"/>
+        </w:numPr>
+        <w:spacing w:beforeAutospacing="0" w:before="0" w:afterAutospacing="0" w:after="0"/>
+        <w:textAlignment w:val="baseline"/>
+        <w:rPr/>
+      </w:pPr>
+      <w:r>
+        <w:rPr>
+          <w:rFonts w:cs="Arial" w:ascii="Arial" w:hAnsi="Arial"/>
+          <w:color w:val="000000"/>
+          <w:sz w:val="22"/>
+          <w:szCs w:val="22"/>
+        </w:rPr>
+        <w:t>Cobrar da empresa pra fazer a campanha ou bancar o que for sorteado</w:t>
+      </w:r>
+    </w:p>
+    <w:p>
+      <w:pPr>
+        <w:pStyle w:val="NormalWeb"/>
+        <w:numPr>
+          <w:ilvl w:val="4"/>
+          <w:numId w:val="1"/>
+        </w:numPr>
+        <w:spacing w:beforeAutospacing="0" w:before="0" w:afterAutospacing="0" w:after="0"/>
+        <w:textAlignment w:val="baseline"/>
+        <w:rPr/>
+      </w:pPr>
+      <w:r>
+        <w:rPr>
+          <w:rFonts w:cs="Arial" w:ascii="Arial" w:hAnsi="Arial"/>
+          <w:color w:val="000000"/>
+          <w:sz w:val="22"/>
+          <w:szCs w:val="22"/>
+        </w:rPr>
+        <w:t>Sorteio de ingressos, cursos, cortesias de procedimentos de beleza</w:t>
+      </w:r>
+    </w:p>
+    <w:p>
+      <w:pPr>
+        <w:pStyle w:val="NormalWeb"/>
+        <w:numPr>
+          <w:ilvl w:val="4"/>
+          <w:numId w:val="1"/>
+        </w:numPr>
+        <w:spacing w:beforeAutospacing="0" w:before="0" w:afterAutospacing="0" w:after="0"/>
+        <w:textAlignment w:val="baseline"/>
+        <w:rPr/>
+      </w:pPr>
+      <w:r>
+        <w:rPr>
+          <w:rFonts w:cs="Arial" w:ascii="Arial" w:hAnsi="Arial"/>
+          <w:color w:val="000000"/>
+          <w:sz w:val="22"/>
+          <w:szCs w:val="22"/>
+        </w:rPr>
+        <w:t>Cupons de descontos.</w:t>
+      </w:r>
+    </w:p>
+    <w:p>
+      <w:pPr>
+        <w:pStyle w:val="NormalWeb"/>
+        <w:numPr>
           <w:ilvl w:val="2"/>
           <w:numId w:val="1"/>
         </w:numPr>
@@ -748,21 +912,52 @@
         </w:numPr>
         <w:spacing w:beforeAutospacing="0" w:before="0" w:afterAutospacing="0" w:after="0"/>
         <w:textAlignment w:val="baseline"/>
-        <w:rPr>
-          <w:rFonts w:ascii="Arial" w:hAnsi="Arial" w:cs="Arial"/>
-          <w:color w:val="000000"/>
-          <w:sz w:val="22"/>
-          <w:szCs w:val="22"/>
-        </w:rPr>
-      </w:pPr>
-      <w:r>
-        <w:rPr>
-          <w:rFonts w:cs="Arial" w:ascii="Arial" w:hAnsi="Arial"/>
-          <w:color w:val="000000"/>
-          <w:sz w:val="22"/>
-          <w:szCs w:val="22"/>
-        </w:rPr>
-        <w:t>Redes sociais (Instagram, Tweteer, face, YouTube) e mecanismos de busca Google</w:t>
+        <w:rPr/>
+      </w:pPr>
+      <w:r>
+        <w:rPr>
+          <w:rFonts w:cs="Arial" w:ascii="Arial" w:hAnsi="Arial"/>
+          <w:color w:val="000000"/>
+          <w:sz w:val="22"/>
+          <w:szCs w:val="22"/>
+        </w:rPr>
+        <w:t>Redes sociais (</w:t>
+      </w:r>
+      <w:r>
+        <w:rPr>
+          <w:rFonts w:cs="Arial" w:ascii="Arial" w:hAnsi="Arial"/>
+          <w:color w:val="000000"/>
+          <w:sz w:val="22"/>
+          <w:szCs w:val="22"/>
+        </w:rPr>
+        <w:t>Insta gram</w:t>
+      </w:r>
+      <w:r>
+        <w:rPr>
+          <w:rFonts w:cs="Arial" w:ascii="Arial" w:hAnsi="Arial"/>
+          <w:color w:val="000000"/>
+          <w:sz w:val="22"/>
+          <w:szCs w:val="22"/>
+        </w:rPr>
+        <w:t xml:space="preserve">, </w:t>
+      </w:r>
+      <w:r>
+        <w:rPr>
+          <w:rFonts w:cs="Arial" w:ascii="Arial" w:hAnsi="Arial"/>
+          <w:color w:val="000000"/>
+          <w:sz w:val="22"/>
+          <w:szCs w:val="22"/>
+        </w:rPr>
+        <w:t>Twitter</w:t>
+      </w:r>
+      <w:r>
+        <w:rPr>
+          <w:rFonts w:cs="Arial" w:ascii="Arial" w:hAnsi="Arial"/>
+          <w:color w:val="000000"/>
+          <w:sz w:val="22"/>
+          <w:szCs w:val="22"/>
+        </w:rPr>
+        <w:t>, face, YouTube) e mecanismos de busca Google</w:t>
       </w:r>
     </w:p>
     <w:p>
@@ -774,21 +969,25 @@
         </w:numPr>
         <w:spacing w:beforeAutospacing="0" w:before="0" w:afterAutospacing="0" w:after="0"/>
         <w:textAlignment w:val="baseline"/>
-        <w:rPr>
-          <w:rFonts w:ascii="Arial" w:hAnsi="Arial" w:cs="Arial"/>
-          <w:color w:val="000000"/>
-          <w:sz w:val="22"/>
-          <w:szCs w:val="22"/>
-        </w:rPr>
-      </w:pPr>
-      <w:r>
-        <w:rPr>
-          <w:rFonts w:cs="Arial" w:ascii="Arial" w:hAnsi="Arial"/>
-          <w:color w:val="000000"/>
-          <w:sz w:val="22"/>
-          <w:szCs w:val="22"/>
-        </w:rPr>
-        <w:t>Buscas pelos google</w:t>
+        <w:rPr/>
+      </w:pPr>
+      <w:r>
+        <w:rPr>
+          <w:rFonts w:cs="Arial" w:ascii="Arial" w:hAnsi="Arial"/>
+          <w:color w:val="000000"/>
+          <w:sz w:val="22"/>
+          <w:szCs w:val="22"/>
+        </w:rPr>
+        <w:t xml:space="preserve">Buscas pelos </w:t>
+      </w:r>
+      <w:r>
+        <w:rPr>
+          <w:rFonts w:cs="Arial" w:ascii="Arial" w:hAnsi="Arial"/>
+          <w:color w:val="000000"/>
+          <w:sz w:val="22"/>
+          <w:szCs w:val="22"/>
+        </w:rPr>
+        <w:t>Google</w:t>
       </w:r>
     </w:p>
     <w:p>
@@ -826,12 +1025,7 @@
         </w:numPr>
         <w:spacing w:beforeAutospacing="0" w:before="0" w:afterAutospacing="0" w:after="0"/>
         <w:textAlignment w:val="baseline"/>
-        <w:rPr>
-          <w:rFonts w:ascii="Arial" w:hAnsi="Arial" w:cs="Arial"/>
-          <w:color w:val="000000"/>
-          <w:sz w:val="22"/>
-          <w:szCs w:val="22"/>
-        </w:rPr>
+        <w:rPr/>
       </w:pPr>
       <w:r>
         <w:rPr>
@@ -861,6 +1055,47 @@
           <w:sz w:val="22"/>
           <w:szCs w:val="22"/>
         </w:rPr>
+        <w:t>Parceria na Terceirização (</w:t>
+      </w:r>
+      <w:bookmarkStart w:id="0" w:name="__DdeLink__127_2032951723"/>
+      <w:r>
+        <w:rPr>
+          <w:rFonts w:cs="Arial" w:ascii="Arial" w:hAnsi="Arial"/>
+          <w:color w:val="000000"/>
+          <w:sz w:val="22"/>
+          <w:szCs w:val="22"/>
+        </w:rPr>
+        <w:t>Comissão e Metas</w:t>
+      </w:r>
+      <w:bookmarkEnd w:id="0"/>
+      <w:r>
+        <w:rPr>
+          <w:rFonts w:cs="Arial" w:ascii="Arial" w:hAnsi="Arial"/>
+          <w:color w:val="000000"/>
+          <w:sz w:val="22"/>
+          <w:szCs w:val="22"/>
+        </w:rPr>
+        <w:t>)</w:t>
+      </w:r>
+    </w:p>
+    <w:p>
+      <w:pPr>
+        <w:pStyle w:val="NormalWeb"/>
+        <w:numPr>
+          <w:ilvl w:val="3"/>
+          <w:numId w:val="1"/>
+        </w:numPr>
+        <w:spacing w:beforeAutospacing="0" w:before="0" w:afterAutospacing="0" w:after="0"/>
+        <w:textAlignment w:val="baseline"/>
+        <w:rPr/>
+      </w:pPr>
+      <w:r>
+        <w:rPr>
+          <w:rFonts w:cs="Arial" w:ascii="Arial" w:hAnsi="Arial"/>
+          <w:color w:val="000000"/>
+          <w:sz w:val="22"/>
+          <w:szCs w:val="22"/>
+        </w:rPr>
         <w:t>Parceria nas associações do ramo (CDL e outras)</w:t>
       </w:r>
     </w:p>
@@ -868,11 +1103,126 @@
       <w:pPr>
         <w:pStyle w:val="NormalWeb"/>
         <w:numPr>
+          <w:ilvl w:val="3"/>
+          <w:numId w:val="1"/>
+        </w:numPr>
+        <w:spacing w:beforeAutospacing="0" w:before="0" w:afterAutospacing="0" w:after="0"/>
+        <w:textAlignment w:val="baseline"/>
+        <w:rPr/>
+      </w:pPr>
+      <w:r>
+        <w:rPr>
+          <w:rFonts w:cs="Arial" w:ascii="Arial" w:hAnsi="Arial"/>
+          <w:color w:val="000000"/>
+          <w:sz w:val="22"/>
+          <w:szCs w:val="22"/>
+        </w:rPr>
+        <w:t>Parcerias para divulgação em feiras, workshopings e congressos do ramo (Hair Brasília)</w:t>
+      </w:r>
+    </w:p>
+    <w:p>
+      <w:pPr>
+        <w:pStyle w:val="NormalWeb"/>
+        <w:numPr>
+          <w:ilvl w:val="3"/>
+          <w:numId w:val="1"/>
+        </w:numPr>
+        <w:spacing w:beforeAutospacing="0" w:before="0" w:afterAutospacing="0" w:after="0"/>
+        <w:textAlignment w:val="baseline"/>
+        <w:rPr/>
+      </w:pPr>
+      <w:r>
+        <w:rPr>
+          <w:rFonts w:cs="Arial" w:ascii="Arial" w:hAnsi="Arial"/>
+          <w:color w:val="000000"/>
+          <w:sz w:val="22"/>
+          <w:szCs w:val="22"/>
+        </w:rPr>
+        <w:t xml:space="preserve">Dos próprios clientes </w:t>
+      </w:r>
+    </w:p>
+    <w:p>
+      <w:pPr>
+        <w:pStyle w:val="NormalWeb"/>
+        <w:numPr>
+          <w:ilvl w:val="4"/>
+          <w:numId w:val="1"/>
+        </w:numPr>
+        <w:spacing w:beforeAutospacing="0" w:before="0" w:afterAutospacing="0" w:after="0"/>
+        <w:textAlignment w:val="baseline"/>
+        <w:rPr/>
+      </w:pPr>
+      <w:r>
+        <w:rPr>
+          <w:rFonts w:cs="Arial" w:ascii="Arial" w:hAnsi="Arial"/>
+          <w:color w:val="000000"/>
+          <w:sz w:val="22"/>
+          <w:szCs w:val="22"/>
+        </w:rPr>
+        <w:t>Benefícios do sistema ‘Descontos e pacotes extras’ Comissão e Metas.</w:t>
+      </w:r>
+    </w:p>
+    <w:p>
+      <w:pPr>
+        <w:pStyle w:val="NormalWeb"/>
+        <w:numPr>
           <w:ilvl w:val="2"/>
           <w:numId w:val="1"/>
         </w:numPr>
         <w:spacing w:beforeAutospacing="0" w:before="0" w:afterAutospacing="0" w:after="0"/>
         <w:textAlignment w:val="baseline"/>
+        <w:rPr>
+          <w:rFonts w:ascii="Arial" w:hAnsi="Arial" w:cs="Arial"/>
+          <w:color w:val="000000"/>
+          <w:sz w:val="22"/>
+          <w:szCs w:val="22"/>
+        </w:rPr>
+      </w:pPr>
+      <w:r>
+        <w:rPr>
+          <w:rFonts w:cs="Arial" w:ascii="Arial" w:hAnsi="Arial"/>
+          <w:color w:val="000000"/>
+          <w:sz w:val="22"/>
+          <w:szCs w:val="22"/>
+        </w:rPr>
+        <w:t>Sites a preço de custo para conhecidos ou com nome no mercado para ganhar autoridade</w:t>
+      </w:r>
+    </w:p>
+    <w:p>
+      <w:pPr>
+        <w:pStyle w:val="NormalWeb"/>
+        <w:numPr>
+          <w:ilvl w:val="2"/>
+          <w:numId w:val="1"/>
+        </w:numPr>
+        <w:spacing w:beforeAutospacing="0" w:before="0" w:afterAutospacing="0" w:after="0"/>
+        <w:textAlignment w:val="baseline"/>
+        <w:rPr>
+          <w:rFonts w:ascii="Arial" w:hAnsi="Arial" w:cs="Arial"/>
+          <w:color w:val="000000"/>
+          <w:sz w:val="22"/>
+          <w:szCs w:val="22"/>
+        </w:rPr>
+      </w:pPr>
+      <w:r>
+        <w:rPr>
+          <w:rFonts w:cs="Arial" w:ascii="Arial" w:hAnsi="Arial"/>
+          <w:color w:val="000000"/>
+          <w:sz w:val="22"/>
+          <w:szCs w:val="22"/>
+        </w:rPr>
+        <w:t>Lançamento do sistema</w:t>
+      </w:r>
+    </w:p>
+    <w:p>
+      <w:pPr>
+        <w:pStyle w:val="NormalWeb"/>
+        <w:numPr>
+          <w:ilvl w:val="3"/>
+          <w:numId w:val="1"/>
+        </w:numPr>
+        <w:spacing w:beforeAutospacing="0" w:before="0" w:afterAutospacing="0" w:after="0"/>
+        <w:textAlignment w:val="baseline"/>
         <w:rPr/>
       </w:pPr>
       <w:r>
@@ -882,7 +1232,101 @@
           <w:sz w:val="22"/>
           <w:szCs w:val="22"/>
         </w:rPr>
-        <w:t>Parcerias para divulgação em feiras, workshopings e congressos do ramo (Hair Brasília)</w:t>
+        <w:t>Antes do P</w:t>
+      </w:r>
+      <w:r>
+        <w:rPr>
+          <w:rFonts w:cs="Arial" w:ascii="Arial" w:hAnsi="Arial"/>
+          <w:color w:val="000000"/>
+          <w:sz w:val="22"/>
+          <w:szCs w:val="22"/>
+        </w:rPr>
+        <w:t>ré-lançamento 30 Dias antes com chamadas para o lançamento vai esquentando o clima para a compra</w:t>
+      </w:r>
+    </w:p>
+    <w:p>
+      <w:pPr>
+        <w:pStyle w:val="NormalWeb"/>
+        <w:numPr>
+          <w:ilvl w:val="3"/>
+          <w:numId w:val="1"/>
+        </w:numPr>
+        <w:spacing w:beforeAutospacing="0" w:before="0" w:afterAutospacing="0" w:after="0"/>
+        <w:textAlignment w:val="baseline"/>
+        <w:rPr>
+          <w:rFonts w:ascii="Arial" w:hAnsi="Arial" w:cs="Arial"/>
+          <w:color w:val="000000"/>
+          <w:sz w:val="22"/>
+          <w:szCs w:val="22"/>
+        </w:rPr>
+      </w:pPr>
+      <w:r>
+        <w:rPr>
+          <w:rFonts w:cs="Arial" w:ascii="Arial" w:hAnsi="Arial"/>
+          <w:color w:val="000000"/>
+          <w:sz w:val="22"/>
+          <w:szCs w:val="22"/>
+        </w:rPr>
+        <w:t>Pré-lançamento de 7 a 10 dias com CPL (Conteúdo do pré-lançamento) de 3 a 4 vídeos com conteúdo para aquecer os clientes com intervalo de 2 a 3 dais de cada vídeo</w:t>
+      </w:r>
+    </w:p>
+    <w:p>
+      <w:pPr>
+        <w:pStyle w:val="NormalWeb"/>
+        <w:numPr>
+          <w:ilvl w:val="3"/>
+          <w:numId w:val="1"/>
+        </w:numPr>
+        <w:spacing w:beforeAutospacing="0" w:before="0" w:afterAutospacing="0" w:after="0"/>
+        <w:textAlignment w:val="baseline"/>
+        <w:rPr>
+          <w:rFonts w:ascii="Arial" w:hAnsi="Arial" w:cs="Arial"/>
+          <w:color w:val="000000"/>
+          <w:sz w:val="22"/>
+          <w:szCs w:val="22"/>
+        </w:rPr>
+      </w:pPr>
+      <w:r>
+        <w:rPr>
+          <w:rFonts w:cs="Arial" w:ascii="Arial" w:hAnsi="Arial"/>
+          <w:color w:val="000000"/>
+          <w:sz w:val="22"/>
+          <w:szCs w:val="22"/>
+        </w:rPr>
+        <w:t>Lançamento duração de 1 a 7 dais ou enquanto</w:t>
+      </w:r>
+      <w:bookmarkStart w:id="1" w:name="_GoBack"/>
+      <w:bookmarkEnd w:id="1"/>
+      <w:r>
+        <w:rPr>
+          <w:rFonts w:cs="Arial" w:ascii="Arial" w:hAnsi="Arial"/>
+          <w:color w:val="000000"/>
+          <w:sz w:val="22"/>
+          <w:szCs w:val="22"/>
+        </w:rPr>
+        <w:t xml:space="preserve"> atingir a meta. </w:t>
+      </w:r>
+    </w:p>
+    <w:p>
+      <w:pPr>
+        <w:pStyle w:val="NormalWeb"/>
+        <w:spacing w:beforeAutospacing="0" w:before="0" w:afterAutospacing="0" w:after="0"/>
+        <w:ind w:left="2880" w:hanging="0"/>
+        <w:textAlignment w:val="baseline"/>
+        <w:rPr>
+          <w:rFonts w:ascii="Arial" w:hAnsi="Arial" w:cs="Arial"/>
+          <w:color w:val="000000"/>
+          <w:sz w:val="22"/>
+          <w:szCs w:val="22"/>
+        </w:rPr>
+      </w:pPr>
+      <w:r>
+        <w:rPr>
+          <w:rFonts w:cs="Arial" w:ascii="Arial" w:hAnsi="Arial"/>
+          <w:color w:val="000000"/>
+          <w:sz w:val="22"/>
+          <w:szCs w:val="22"/>
+        </w:rPr>
       </w:r>
     </w:p>
     <w:p>
@@ -908,33 +1352,7 @@
           <w:sz w:val="22"/>
           <w:szCs w:val="22"/>
         </w:rPr>
-        <w:t>Sites a preço de custo para conhecidos ou com nome no mercado para ganhar autoridade</w:t>
-      </w:r>
-    </w:p>
-    <w:p>
-      <w:pPr>
-        <w:pStyle w:val="NormalWeb"/>
-        <w:numPr>
-          <w:ilvl w:val="2"/>
-          <w:numId w:val="1"/>
-        </w:numPr>
-        <w:spacing w:beforeAutospacing="0" w:before="0" w:afterAutospacing="0" w:after="0"/>
-        <w:textAlignment w:val="baseline"/>
-        <w:rPr>
-          <w:rFonts w:ascii="Arial" w:hAnsi="Arial" w:cs="Arial"/>
-          <w:color w:val="000000"/>
-          <w:sz w:val="22"/>
-          <w:szCs w:val="22"/>
-        </w:rPr>
-      </w:pPr>
-      <w:r>
-        <w:rPr>
-          <w:rFonts w:cs="Arial" w:ascii="Arial" w:hAnsi="Arial"/>
-          <w:color w:val="000000"/>
-          <w:sz w:val="22"/>
-          <w:szCs w:val="22"/>
-        </w:rPr>
-        <w:t>Lançamento do sistema</w:t>
+        <w:t>Mentos e estratégias</w:t>
       </w:r>
     </w:p>
     <w:p>
@@ -960,7 +1378,107 @@
           <w:sz w:val="22"/>
           <w:szCs w:val="22"/>
         </w:rPr>
-        <w:t>Pré-pré-lançamento 30 Dias antes com chamadas para o lançamento vai esquentando o clima para a compra</w:t>
+        <w:t>Clientes</w:t>
+      </w:r>
+    </w:p>
+    <w:p>
+      <w:pPr>
+        <w:pStyle w:val="NormalWeb"/>
+        <w:numPr>
+          <w:ilvl w:val="4"/>
+          <w:numId w:val="1"/>
+        </w:numPr>
+        <w:spacing w:beforeAutospacing="0" w:before="0" w:afterAutospacing="0" w:after="0"/>
+        <w:textAlignment w:val="baseline"/>
+        <w:rPr>
+          <w:rFonts w:ascii="Arial" w:hAnsi="Arial" w:cs="Arial"/>
+          <w:color w:val="000000"/>
+          <w:sz w:val="22"/>
+          <w:szCs w:val="22"/>
+        </w:rPr>
+      </w:pPr>
+      <w:r>
+        <w:rPr>
+          <w:rFonts w:cs="Arial" w:ascii="Arial" w:hAnsi="Arial"/>
+          <w:color w:val="000000"/>
+          <w:sz w:val="22"/>
+          <w:szCs w:val="22"/>
+        </w:rPr>
+        <w:t>Cliente frio que nunca nos viram e não conheci o Negócio (Novos clientes), ofertar conteúdo, e recompensas</w:t>
+      </w:r>
+    </w:p>
+    <w:p>
+      <w:pPr>
+        <w:pStyle w:val="NormalWeb"/>
+        <w:numPr>
+          <w:ilvl w:val="4"/>
+          <w:numId w:val="1"/>
+        </w:numPr>
+        <w:spacing w:beforeAutospacing="0" w:before="0" w:afterAutospacing="0" w:after="0"/>
+        <w:textAlignment w:val="baseline"/>
+        <w:rPr>
+          <w:rFonts w:ascii="Arial" w:hAnsi="Arial" w:cs="Arial"/>
+          <w:color w:val="000000"/>
+          <w:sz w:val="22"/>
+          <w:szCs w:val="22"/>
+        </w:rPr>
+      </w:pPr>
+      <w:r>
+        <w:rPr>
+          <w:rFonts w:cs="Arial" w:ascii="Arial" w:hAnsi="Arial"/>
+          <w:color w:val="000000"/>
+          <w:sz w:val="22"/>
+          <w:szCs w:val="22"/>
+        </w:rPr>
+        <w:t>Cliente Morno que não nos conheci nem ouviu falar mais sabe que preciso do que oferecemos</w:t>
+      </w:r>
+    </w:p>
+    <w:p>
+      <w:pPr>
+        <w:pStyle w:val="NormalWeb"/>
+        <w:numPr>
+          <w:ilvl w:val="4"/>
+          <w:numId w:val="1"/>
+        </w:numPr>
+        <w:spacing w:beforeAutospacing="0" w:before="0" w:afterAutospacing="0" w:after="0"/>
+        <w:textAlignment w:val="baseline"/>
+        <w:rPr>
+          <w:rFonts w:ascii="Arial" w:hAnsi="Arial" w:cs="Arial"/>
+          <w:color w:val="000000"/>
+          <w:sz w:val="22"/>
+          <w:szCs w:val="22"/>
+        </w:rPr>
+      </w:pPr>
+      <w:r>
+        <w:rPr>
+          <w:rFonts w:cs="Arial" w:ascii="Arial" w:hAnsi="Arial"/>
+          <w:color w:val="000000"/>
+          <w:sz w:val="22"/>
+          <w:szCs w:val="22"/>
+        </w:rPr>
+        <w:t>Cliente quente que já ouviu falar de nós e quer o que oferecemos.</w:t>
+      </w:r>
+    </w:p>
+    <w:p>
+      <w:pPr>
+        <w:pStyle w:val="NormalWeb"/>
+        <w:spacing w:beforeAutospacing="0" w:before="0" w:afterAutospacing="0" w:after="0"/>
+        <w:ind w:left="3600" w:hanging="0"/>
+        <w:textAlignment w:val="baseline"/>
+        <w:rPr>
+          <w:rFonts w:ascii="Arial" w:hAnsi="Arial" w:cs="Arial"/>
+          <w:color w:val="000000"/>
+          <w:sz w:val="22"/>
+          <w:szCs w:val="22"/>
+        </w:rPr>
+      </w:pPr>
+      <w:r>
+        <w:rPr>
+          <w:rFonts w:cs="Arial" w:ascii="Arial" w:hAnsi="Arial"/>
+          <w:color w:val="000000"/>
+          <w:sz w:val="22"/>
+          <w:szCs w:val="22"/>
+        </w:rPr>
       </w:r>
     </w:p>
     <w:p>
@@ -986,7 +1504,709 @@
           <w:sz w:val="22"/>
           <w:szCs w:val="22"/>
         </w:rPr>
-        <w:t>Pré-lançamento de 7 a 10 dias com CPL (Conteúdo do pré-lançamento) de 3 a 4 vídeos com conteúdo para aquecer os clientes com intervalo de 2 a 3 dais de cada vídeo</w:t>
+        <w:t>Construção da oferta</w:t>
+      </w:r>
+    </w:p>
+    <w:p>
+      <w:pPr>
+        <w:pStyle w:val="NormalWeb"/>
+        <w:numPr>
+          <w:ilvl w:val="4"/>
+          <w:numId w:val="1"/>
+        </w:numPr>
+        <w:spacing w:beforeAutospacing="0" w:before="0" w:afterAutospacing="0" w:after="0"/>
+        <w:textAlignment w:val="baseline"/>
+        <w:rPr>
+          <w:rFonts w:ascii="Arial" w:hAnsi="Arial" w:cs="Arial"/>
+          <w:color w:val="000000"/>
+          <w:sz w:val="22"/>
+          <w:szCs w:val="22"/>
+        </w:rPr>
+      </w:pPr>
+      <w:r>
+        <w:rPr>
+          <w:rFonts w:cs="Arial" w:ascii="Arial" w:hAnsi="Arial"/>
+          <w:color w:val="000000"/>
+          <w:sz w:val="22"/>
+          <w:szCs w:val="22"/>
+        </w:rPr>
+        <w:t>Nome do Produto (Sistemadabeleza)</w:t>
+      </w:r>
+    </w:p>
+    <w:p>
+      <w:pPr>
+        <w:pStyle w:val="NormalWeb"/>
+        <w:numPr>
+          <w:ilvl w:val="4"/>
+          <w:numId w:val="1"/>
+        </w:numPr>
+        <w:spacing w:beforeAutospacing="0" w:before="0" w:afterAutospacing="0" w:after="0"/>
+        <w:textAlignment w:val="baseline"/>
+        <w:rPr>
+          <w:rFonts w:ascii="Arial" w:hAnsi="Arial" w:cs="Arial"/>
+          <w:color w:val="000000"/>
+          <w:sz w:val="22"/>
+          <w:szCs w:val="22"/>
+        </w:rPr>
+      </w:pPr>
+      <w:r>
+        <w:rPr>
+          <w:rFonts w:cs="Arial" w:ascii="Arial" w:hAnsi="Arial"/>
+          <w:color w:val="000000"/>
+          <w:sz w:val="22"/>
+          <w:szCs w:val="22"/>
+        </w:rPr>
+        <w:t>Transformação (Mostrar isso ao cliente)</w:t>
+      </w:r>
+    </w:p>
+    <w:p>
+      <w:pPr>
+        <w:pStyle w:val="NormalWeb"/>
+        <w:numPr>
+          <w:ilvl w:val="5"/>
+          <w:numId w:val="1"/>
+        </w:numPr>
+        <w:spacing w:beforeAutospacing="0" w:before="0" w:afterAutospacing="0" w:after="0"/>
+        <w:textAlignment w:val="baseline"/>
+        <w:rPr>
+          <w:rFonts w:ascii="Arial" w:hAnsi="Arial" w:cs="Arial"/>
+          <w:color w:val="000000"/>
+          <w:sz w:val="22"/>
+          <w:szCs w:val="22"/>
+        </w:rPr>
+      </w:pPr>
+      <w:r>
+        <w:rPr>
+          <w:rFonts w:cs="Arial" w:ascii="Arial" w:hAnsi="Arial"/>
+          <w:color w:val="000000"/>
+          <w:sz w:val="22"/>
+          <w:szCs w:val="22"/>
+        </w:rPr>
+        <w:t>Benefícios</w:t>
+      </w:r>
+    </w:p>
+    <w:p>
+      <w:pPr>
+        <w:pStyle w:val="NormalWeb"/>
+        <w:numPr>
+          <w:ilvl w:val="6"/>
+          <w:numId w:val="1"/>
+        </w:numPr>
+        <w:spacing w:beforeAutospacing="0" w:before="0" w:afterAutospacing="0" w:after="0"/>
+        <w:textAlignment w:val="baseline"/>
+        <w:rPr>
+          <w:rFonts w:ascii="Arial" w:hAnsi="Arial" w:cs="Arial"/>
+          <w:color w:val="000000"/>
+          <w:sz w:val="22"/>
+          <w:szCs w:val="22"/>
+        </w:rPr>
+      </w:pPr>
+      <w:r>
+        <w:rPr>
+          <w:rFonts w:cs="Arial" w:ascii="Arial" w:hAnsi="Arial"/>
+          <w:color w:val="000000"/>
+          <w:sz w:val="22"/>
+          <w:szCs w:val="22"/>
+        </w:rPr>
+        <w:t>Os benefícios que o cliente já usa do sistema e começa a ter resultados medir em vários tempos (Ex.: após 6 meses meu cliente já tem mais tem para passar com a família)</w:t>
+      </w:r>
+    </w:p>
+    <w:p>
+      <w:pPr>
+        <w:pStyle w:val="NormalWeb"/>
+        <w:numPr>
+          <w:ilvl w:val="6"/>
+          <w:numId w:val="1"/>
+        </w:numPr>
+        <w:spacing w:beforeAutospacing="0" w:before="0" w:afterAutospacing="0" w:after="0"/>
+        <w:textAlignment w:val="baseline"/>
+        <w:rPr>
+          <w:rFonts w:ascii="Arial" w:hAnsi="Arial" w:cs="Arial"/>
+          <w:color w:val="000000"/>
+          <w:sz w:val="22"/>
+          <w:szCs w:val="22"/>
+        </w:rPr>
+      </w:pPr>
+      <w:r>
+        <w:rPr>
+          <w:rFonts w:cs="Arial" w:ascii="Arial" w:hAnsi="Arial"/>
+          <w:color w:val="000000"/>
+          <w:sz w:val="22"/>
+          <w:szCs w:val="22"/>
+        </w:rPr>
+        <w:t>Como impactou positivamente na vida do cliente, o que mudou na vida do meu cliente</w:t>
+      </w:r>
+    </w:p>
+    <w:p>
+      <w:pPr>
+        <w:pStyle w:val="NormalWeb"/>
+        <w:numPr>
+          <w:ilvl w:val="6"/>
+          <w:numId w:val="1"/>
+        </w:numPr>
+        <w:spacing w:beforeAutospacing="0" w:before="0" w:afterAutospacing="0" w:after="0"/>
+        <w:textAlignment w:val="baseline"/>
+        <w:rPr>
+          <w:rFonts w:ascii="Arial" w:hAnsi="Arial" w:cs="Arial"/>
+          <w:color w:val="000000"/>
+          <w:sz w:val="22"/>
+          <w:szCs w:val="22"/>
+        </w:rPr>
+      </w:pPr>
+      <w:r>
+        <w:rPr>
+          <w:rFonts w:cs="Arial" w:ascii="Arial" w:hAnsi="Arial"/>
+          <w:color w:val="000000"/>
+          <w:sz w:val="22"/>
+          <w:szCs w:val="22"/>
+        </w:rPr>
+        <w:t>Como impactou a vida das pessoas ao redor do meu cliente (Ex.: Familiares, colaboradores)</w:t>
+      </w:r>
+    </w:p>
+    <w:p>
+      <w:pPr>
+        <w:pStyle w:val="NormalWeb"/>
+        <w:numPr>
+          <w:ilvl w:val="5"/>
+          <w:numId w:val="1"/>
+        </w:numPr>
+        <w:spacing w:beforeAutospacing="0" w:before="0" w:afterAutospacing="0" w:after="0"/>
+        <w:textAlignment w:val="baseline"/>
+        <w:rPr>
+          <w:rFonts w:ascii="Arial" w:hAnsi="Arial" w:cs="Arial"/>
+          <w:color w:val="000000"/>
+          <w:sz w:val="22"/>
+          <w:szCs w:val="22"/>
+        </w:rPr>
+      </w:pPr>
+      <w:r>
+        <w:rPr>
+          <w:rFonts w:cs="Arial" w:ascii="Arial" w:hAnsi="Arial"/>
+          <w:color w:val="000000"/>
+          <w:sz w:val="22"/>
+          <w:szCs w:val="22"/>
+        </w:rPr>
+        <w:t>Problemas evitados</w:t>
+      </w:r>
+    </w:p>
+    <w:p>
+      <w:pPr>
+        <w:pStyle w:val="NormalWeb"/>
+        <w:numPr>
+          <w:ilvl w:val="6"/>
+          <w:numId w:val="1"/>
+        </w:numPr>
+        <w:spacing w:beforeAutospacing="0" w:before="0" w:afterAutospacing="0" w:after="0"/>
+        <w:textAlignment w:val="baseline"/>
+        <w:rPr>
+          <w:rFonts w:ascii="Arial" w:hAnsi="Arial" w:cs="Arial"/>
+          <w:color w:val="000000"/>
+          <w:sz w:val="22"/>
+          <w:szCs w:val="22"/>
+        </w:rPr>
+      </w:pPr>
+      <w:r>
+        <w:rPr>
+          <w:rFonts w:cs="Arial" w:ascii="Arial" w:hAnsi="Arial"/>
+          <w:color w:val="000000"/>
+          <w:sz w:val="22"/>
+          <w:szCs w:val="22"/>
+        </w:rPr>
+        <w:t xml:space="preserve">Mostra caso não compre o produto pode acontecer dores e frustrações (Ex.: perder ver o filho crescer, viagens que deixou de fazer), </w:t>
+      </w:r>
+    </w:p>
+    <w:p>
+      <w:pPr>
+        <w:pStyle w:val="NormalWeb"/>
+        <w:numPr>
+          <w:ilvl w:val="6"/>
+          <w:numId w:val="1"/>
+        </w:numPr>
+        <w:spacing w:beforeAutospacing="0" w:before="0" w:afterAutospacing="0" w:after="0"/>
+        <w:textAlignment w:val="baseline"/>
+        <w:rPr/>
+      </w:pPr>
+      <w:r>
+        <w:rPr>
+          <w:rFonts w:cs="Arial" w:ascii="Arial" w:hAnsi="Arial"/>
+          <w:color w:val="000000"/>
+          <w:sz w:val="22"/>
+          <w:szCs w:val="22"/>
+        </w:rPr>
+        <w:t>Vai continuar com o problema</w:t>
+      </w:r>
+    </w:p>
+    <w:p>
+      <w:pPr>
+        <w:pStyle w:val="NormalWeb"/>
+        <w:numPr>
+          <w:ilvl w:val="6"/>
+          <w:numId w:val="1"/>
+        </w:numPr>
+        <w:spacing w:beforeAutospacing="0" w:before="0" w:afterAutospacing="0" w:after="0"/>
+        <w:textAlignment w:val="baseline"/>
+        <w:rPr>
+          <w:rFonts w:ascii="Arial" w:hAnsi="Arial" w:cs="Arial"/>
+          <w:color w:val="000000"/>
+          <w:sz w:val="22"/>
+          <w:szCs w:val="22"/>
+        </w:rPr>
+      </w:pPr>
+      <w:r>
+        <w:rPr>
+          <w:rFonts w:cs="Arial" w:ascii="Arial" w:hAnsi="Arial"/>
+          <w:color w:val="000000"/>
+          <w:sz w:val="22"/>
+          <w:szCs w:val="22"/>
+        </w:rPr>
+        <w:t>Vai demora mais tempo para conseguir alcançar um objetivo</w:t>
+      </w:r>
+    </w:p>
+    <w:p>
+      <w:pPr>
+        <w:pStyle w:val="NormalWeb"/>
+        <w:numPr>
+          <w:ilvl w:val="6"/>
+          <w:numId w:val="1"/>
+        </w:numPr>
+        <w:spacing w:beforeAutospacing="0" w:before="0" w:afterAutospacing="0" w:after="0"/>
+        <w:textAlignment w:val="baseline"/>
+        <w:rPr>
+          <w:rFonts w:ascii="Arial" w:hAnsi="Arial" w:cs="Arial"/>
+          <w:color w:val="000000"/>
+          <w:sz w:val="22"/>
+          <w:szCs w:val="22"/>
+        </w:rPr>
+      </w:pPr>
+      <w:r>
+        <w:rPr>
+          <w:rFonts w:cs="Arial" w:ascii="Arial" w:hAnsi="Arial"/>
+          <w:color w:val="000000"/>
+          <w:sz w:val="22"/>
+          <w:szCs w:val="22"/>
+        </w:rPr>
+        <w:t>O que vai custar a ele</w:t>
+      </w:r>
+    </w:p>
+    <w:p>
+      <w:pPr>
+        <w:pStyle w:val="NormalWeb"/>
+        <w:numPr>
+          <w:ilvl w:val="7"/>
+          <w:numId w:val="1"/>
+        </w:numPr>
+        <w:spacing w:beforeAutospacing="0" w:before="0" w:afterAutospacing="0" w:after="0"/>
+        <w:textAlignment w:val="baseline"/>
+        <w:rPr>
+          <w:rFonts w:ascii="Arial" w:hAnsi="Arial" w:cs="Arial"/>
+          <w:color w:val="000000"/>
+          <w:sz w:val="22"/>
+          <w:szCs w:val="22"/>
+        </w:rPr>
+      </w:pPr>
+      <w:r>
+        <w:rPr>
+          <w:rFonts w:cs="Arial" w:ascii="Arial" w:hAnsi="Arial"/>
+          <w:color w:val="000000"/>
+          <w:sz w:val="22"/>
+          <w:szCs w:val="22"/>
+        </w:rPr>
+        <w:t>Financeiramente (Deixa de arrecadar mais de 1000 por mês e assim por diante)</w:t>
+      </w:r>
+    </w:p>
+    <w:p>
+      <w:pPr>
+        <w:pStyle w:val="NormalWeb"/>
+        <w:numPr>
+          <w:ilvl w:val="7"/>
+          <w:numId w:val="1"/>
+        </w:numPr>
+        <w:spacing w:beforeAutospacing="0" w:before="0" w:afterAutospacing="0" w:after="0"/>
+        <w:textAlignment w:val="baseline"/>
+        <w:rPr>
+          <w:rFonts w:ascii="Arial" w:hAnsi="Arial" w:cs="Arial"/>
+          <w:color w:val="000000"/>
+          <w:sz w:val="22"/>
+          <w:szCs w:val="22"/>
+        </w:rPr>
+      </w:pPr>
+      <w:r>
+        <w:rPr>
+          <w:rFonts w:cs="Arial" w:ascii="Arial" w:hAnsi="Arial"/>
+          <w:color w:val="000000"/>
+          <w:sz w:val="22"/>
+          <w:szCs w:val="22"/>
+        </w:rPr>
+        <w:t>Na saúde (Cansaço Stress)</w:t>
+      </w:r>
+    </w:p>
+    <w:p>
+      <w:pPr>
+        <w:pStyle w:val="NormalWeb"/>
+        <w:numPr>
+          <w:ilvl w:val="7"/>
+          <w:numId w:val="1"/>
+        </w:numPr>
+        <w:spacing w:beforeAutospacing="0" w:before="0" w:afterAutospacing="0" w:after="0"/>
+        <w:textAlignment w:val="baseline"/>
+        <w:rPr>
+          <w:rFonts w:ascii="Arial" w:hAnsi="Arial" w:cs="Arial"/>
+          <w:color w:val="000000"/>
+          <w:sz w:val="22"/>
+          <w:szCs w:val="22"/>
+        </w:rPr>
+      </w:pPr>
+      <w:r>
+        <w:rPr>
+          <w:rFonts w:cs="Arial" w:ascii="Arial" w:hAnsi="Arial"/>
+          <w:color w:val="000000"/>
+          <w:sz w:val="22"/>
+          <w:szCs w:val="22"/>
+        </w:rPr>
+        <w:t>Na família (Perca de reuniões familiares, aniversários)</w:t>
+      </w:r>
+    </w:p>
+    <w:p>
+      <w:pPr>
+        <w:pStyle w:val="NormalWeb"/>
+        <w:numPr>
+          <w:ilvl w:val="7"/>
+          <w:numId w:val="1"/>
+        </w:numPr>
+        <w:spacing w:beforeAutospacing="0" w:before="0" w:afterAutospacing="0" w:after="0"/>
+        <w:textAlignment w:val="baseline"/>
+        <w:rPr>
+          <w:rFonts w:ascii="Arial" w:hAnsi="Arial" w:cs="Arial"/>
+          <w:color w:val="000000"/>
+          <w:sz w:val="22"/>
+          <w:szCs w:val="22"/>
+        </w:rPr>
+      </w:pPr>
+      <w:r>
+        <w:rPr>
+          <w:rFonts w:cs="Arial" w:ascii="Arial" w:hAnsi="Arial"/>
+          <w:color w:val="000000"/>
+          <w:sz w:val="22"/>
+          <w:szCs w:val="22"/>
+        </w:rPr>
+        <w:t>Com o tempo</w:t>
+      </w:r>
+    </w:p>
+    <w:p>
+      <w:pPr>
+        <w:pStyle w:val="NormalWeb"/>
+        <w:numPr>
+          <w:ilvl w:val="6"/>
+          <w:numId w:val="1"/>
+        </w:numPr>
+        <w:spacing w:beforeAutospacing="0" w:before="0" w:afterAutospacing="0" w:after="0"/>
+        <w:textAlignment w:val="baseline"/>
+        <w:rPr>
+          <w:rFonts w:ascii="Arial" w:hAnsi="Arial" w:cs="Arial"/>
+          <w:color w:val="000000"/>
+          <w:sz w:val="22"/>
+          <w:szCs w:val="22"/>
+        </w:rPr>
+      </w:pPr>
+      <w:r>
+        <w:rPr>
+          <w:rFonts w:cs="Arial" w:ascii="Arial" w:hAnsi="Arial"/>
+          <w:color w:val="000000"/>
+          <w:sz w:val="22"/>
+          <w:szCs w:val="22"/>
+        </w:rPr>
+        <w:t>As oportunidades que ele vai perder</w:t>
+      </w:r>
+    </w:p>
+    <w:p>
+      <w:pPr>
+        <w:pStyle w:val="NormalWeb"/>
+        <w:numPr>
+          <w:ilvl w:val="5"/>
+          <w:numId w:val="1"/>
+        </w:numPr>
+        <w:spacing w:beforeAutospacing="0" w:before="0" w:afterAutospacing="0" w:after="0"/>
+        <w:textAlignment w:val="baseline"/>
+        <w:rPr>
+          <w:rFonts w:ascii="Arial" w:hAnsi="Arial" w:cs="Arial"/>
+          <w:color w:val="000000"/>
+          <w:sz w:val="22"/>
+          <w:szCs w:val="22"/>
+        </w:rPr>
+      </w:pPr>
+      <w:r>
+        <w:rPr>
+          <w:rFonts w:cs="Arial" w:ascii="Arial" w:hAnsi="Arial"/>
+          <w:color w:val="000000"/>
+          <w:sz w:val="22"/>
+          <w:szCs w:val="22"/>
+        </w:rPr>
+        <w:t>Clareza</w:t>
+      </w:r>
+    </w:p>
+    <w:p>
+      <w:pPr>
+        <w:pStyle w:val="NormalWeb"/>
+        <w:numPr>
+          <w:ilvl w:val="6"/>
+          <w:numId w:val="1"/>
+        </w:numPr>
+        <w:spacing w:beforeAutospacing="0" w:before="0" w:afterAutospacing="0" w:after="0"/>
+        <w:textAlignment w:val="baseline"/>
+        <w:rPr>
+          <w:rFonts w:ascii="Arial" w:hAnsi="Arial" w:cs="Arial"/>
+          <w:color w:val="000000"/>
+          <w:sz w:val="22"/>
+          <w:szCs w:val="22"/>
+        </w:rPr>
+      </w:pPr>
+      <w:r>
+        <w:rPr>
+          <w:rFonts w:cs="Arial" w:ascii="Arial" w:hAnsi="Arial"/>
+          <w:color w:val="000000"/>
+          <w:sz w:val="22"/>
+          <w:szCs w:val="22"/>
+        </w:rPr>
+        <w:t>Após entender as dores e benefícios do sistema mostrar uma oferta clara que possa ser específica, mensurável e verificável. *(3 PQ’s)</w:t>
+      </w:r>
+    </w:p>
+    <w:p>
+      <w:pPr>
+        <w:pStyle w:val="NormalWeb"/>
+        <w:numPr>
+          <w:ilvl w:val="7"/>
+          <w:numId w:val="1"/>
+        </w:numPr>
+        <w:spacing w:beforeAutospacing="0" w:before="0" w:afterAutospacing="0" w:after="0"/>
+        <w:textAlignment w:val="baseline"/>
+        <w:rPr>
+          <w:rFonts w:ascii="Arial" w:hAnsi="Arial" w:cs="Arial"/>
+          <w:color w:val="000000"/>
+          <w:sz w:val="22"/>
+          <w:szCs w:val="22"/>
+        </w:rPr>
+      </w:pPr>
+      <w:r>
+        <w:rPr>
+          <w:rFonts w:cs="Arial" w:ascii="Arial" w:hAnsi="Arial"/>
+          <w:color w:val="000000"/>
+          <w:sz w:val="22"/>
+          <w:szCs w:val="22"/>
+        </w:rPr>
+        <w:t>Especifica (Objetivo)</w:t>
+      </w:r>
+    </w:p>
+    <w:p>
+      <w:pPr>
+        <w:pStyle w:val="NormalWeb"/>
+        <w:numPr>
+          <w:ilvl w:val="8"/>
+          <w:numId w:val="1"/>
+        </w:numPr>
+        <w:spacing w:beforeAutospacing="0" w:before="0" w:afterAutospacing="0" w:after="0"/>
+        <w:textAlignment w:val="baseline"/>
+        <w:rPr>
+          <w:rFonts w:ascii="Arial" w:hAnsi="Arial" w:cs="Arial"/>
+          <w:color w:val="000000"/>
+          <w:sz w:val="22"/>
+          <w:szCs w:val="22"/>
+        </w:rPr>
+      </w:pPr>
+      <w:r>
+        <w:rPr>
+          <w:rFonts w:cs="Arial" w:ascii="Arial" w:hAnsi="Arial"/>
+          <w:color w:val="000000"/>
+          <w:sz w:val="22"/>
+          <w:szCs w:val="22"/>
+        </w:rPr>
+        <w:t xml:space="preserve">Vai conquista o objetivo ao assinar o sistema (Ex.: </w:t>
+      </w:r>
+      <w:r>
+        <w:rPr>
+          <w:rFonts w:cs="Arial" w:ascii="Arial" w:hAnsi="Arial"/>
+          <w:b/>
+          <w:color w:val="000000"/>
+          <w:sz w:val="22"/>
+          <w:szCs w:val="22"/>
+        </w:rPr>
+        <w:t>perca 10 quilos</w:t>
+      </w:r>
+      <w:r>
+        <w:rPr>
+          <w:rFonts w:cs="Arial" w:ascii="Arial" w:hAnsi="Arial"/>
+          <w:color w:val="000000"/>
+          <w:sz w:val="22"/>
+          <w:szCs w:val="22"/>
+        </w:rPr>
+        <w:t>)</w:t>
+      </w:r>
+    </w:p>
+    <w:p>
+      <w:pPr>
+        <w:pStyle w:val="NormalWeb"/>
+        <w:numPr>
+          <w:ilvl w:val="7"/>
+          <w:numId w:val="1"/>
+        </w:numPr>
+        <w:spacing w:beforeAutospacing="0" w:before="0" w:afterAutospacing="0" w:after="0"/>
+        <w:textAlignment w:val="baseline"/>
+        <w:rPr>
+          <w:rFonts w:ascii="Arial" w:hAnsi="Arial" w:cs="Arial"/>
+          <w:color w:val="000000"/>
+          <w:sz w:val="22"/>
+          <w:szCs w:val="22"/>
+        </w:rPr>
+      </w:pPr>
+      <w:r>
+        <w:rPr>
+          <w:rFonts w:cs="Arial" w:ascii="Arial" w:hAnsi="Arial"/>
+          <w:color w:val="000000"/>
+          <w:sz w:val="22"/>
+          <w:szCs w:val="22"/>
+        </w:rPr>
+        <w:t>Mensurável (Resultado para o cliente)</w:t>
+      </w:r>
+    </w:p>
+    <w:p>
+      <w:pPr>
+        <w:pStyle w:val="NormalWeb"/>
+        <w:numPr>
+          <w:ilvl w:val="8"/>
+          <w:numId w:val="1"/>
+        </w:numPr>
+        <w:spacing w:beforeAutospacing="0" w:before="0" w:afterAutospacing="0" w:after="0"/>
+        <w:textAlignment w:val="baseline"/>
+        <w:rPr>
+          <w:rFonts w:ascii="Arial" w:hAnsi="Arial" w:cs="Arial"/>
+          <w:color w:val="000000"/>
+          <w:sz w:val="22"/>
+          <w:szCs w:val="22"/>
+        </w:rPr>
+      </w:pPr>
+      <w:r>
+        <w:rPr>
+          <w:rFonts w:cs="Arial" w:ascii="Arial" w:hAnsi="Arial"/>
+          <w:color w:val="000000"/>
+          <w:sz w:val="22"/>
+          <w:szCs w:val="22"/>
+        </w:rPr>
+        <w:t xml:space="preserve">Ter como medir seu objetivo (Ex.: perca 10 quilos </w:t>
+      </w:r>
+      <w:r>
+        <w:rPr>
+          <w:rFonts w:cs="Arial" w:ascii="Arial" w:hAnsi="Arial"/>
+          <w:b/>
+          <w:color w:val="000000"/>
+          <w:sz w:val="22"/>
+          <w:szCs w:val="22"/>
+        </w:rPr>
+        <w:t>em menos de 1 mês</w:t>
+      </w:r>
+      <w:r>
+        <w:rPr>
+          <w:rFonts w:cs="Arial" w:ascii="Arial" w:hAnsi="Arial"/>
+          <w:color w:val="000000"/>
+          <w:sz w:val="22"/>
+          <w:szCs w:val="22"/>
+        </w:rPr>
+        <w:t>)</w:t>
+      </w:r>
+    </w:p>
+    <w:p>
+      <w:pPr>
+        <w:pStyle w:val="NormalWeb"/>
+        <w:numPr>
+          <w:ilvl w:val="7"/>
+          <w:numId w:val="1"/>
+        </w:numPr>
+        <w:spacing w:beforeAutospacing="0" w:before="0" w:afterAutospacing="0" w:after="0"/>
+        <w:textAlignment w:val="baseline"/>
+        <w:rPr>
+          <w:rFonts w:ascii="Arial" w:hAnsi="Arial" w:cs="Arial"/>
+          <w:color w:val="000000"/>
+          <w:sz w:val="22"/>
+          <w:szCs w:val="22"/>
+        </w:rPr>
+      </w:pPr>
+      <w:r>
+        <w:rPr>
+          <w:rFonts w:cs="Arial" w:ascii="Arial" w:hAnsi="Arial"/>
+          <w:color w:val="000000"/>
+          <w:sz w:val="22"/>
+          <w:szCs w:val="22"/>
+        </w:rPr>
+        <w:t>Verificável (Como obter o resultado)</w:t>
+      </w:r>
+    </w:p>
+    <w:p>
+      <w:pPr>
+        <w:pStyle w:val="NormalWeb"/>
+        <w:numPr>
+          <w:ilvl w:val="8"/>
+          <w:numId w:val="1"/>
+        </w:numPr>
+        <w:spacing w:beforeAutospacing="0" w:before="0" w:afterAutospacing="0" w:after="0"/>
+        <w:textAlignment w:val="baseline"/>
+        <w:rPr>
+          <w:rFonts w:ascii="Arial" w:hAnsi="Arial" w:cs="Arial"/>
+          <w:color w:val="000000"/>
+          <w:sz w:val="22"/>
+          <w:szCs w:val="22"/>
+        </w:rPr>
+      </w:pPr>
+      <w:r>
+        <w:rPr>
+          <w:rFonts w:cs="Arial" w:ascii="Arial" w:hAnsi="Arial"/>
+          <w:color w:val="000000"/>
+          <w:sz w:val="22"/>
+          <w:szCs w:val="22"/>
+        </w:rPr>
+        <w:t xml:space="preserve">Como chegar no resultado (Ex.: perca 10 quilos em menos de 1 mês </w:t>
+      </w:r>
+      <w:r>
+        <w:rPr>
+          <w:rFonts w:cs="Arial" w:ascii="Arial" w:hAnsi="Arial"/>
+          <w:b/>
+          <w:color w:val="000000"/>
+          <w:sz w:val="22"/>
+          <w:szCs w:val="22"/>
+        </w:rPr>
+        <w:t>treinando apenas 30 minutos por dia</w:t>
+      </w:r>
+      <w:r>
+        <w:rPr>
+          <w:rFonts w:cs="Arial" w:ascii="Arial" w:hAnsi="Arial"/>
+          <w:color w:val="000000"/>
+          <w:sz w:val="22"/>
+          <w:szCs w:val="22"/>
+        </w:rPr>
+        <w:t>)</w:t>
+      </w:r>
+    </w:p>
+    <w:p>
+      <w:pPr>
+        <w:pStyle w:val="NormalWeb"/>
+        <w:numPr>
+          <w:ilvl w:val="5"/>
+          <w:numId w:val="1"/>
+        </w:numPr>
+        <w:spacing w:beforeAutospacing="0" w:before="0" w:afterAutospacing="0" w:after="0"/>
+        <w:textAlignment w:val="baseline"/>
+        <w:rPr>
+          <w:rFonts w:ascii="Arial" w:hAnsi="Arial" w:cs="Arial"/>
+          <w:color w:val="000000"/>
+          <w:sz w:val="22"/>
+          <w:szCs w:val="22"/>
+        </w:rPr>
+      </w:pPr>
+      <w:r>
+        <w:rPr>
+          <w:rFonts w:cs="Arial" w:ascii="Arial" w:hAnsi="Arial"/>
+          <w:color w:val="000000"/>
+          <w:sz w:val="22"/>
+          <w:szCs w:val="22"/>
+        </w:rPr>
+        <w:t>Resumir tudo em um parágrafo</w:t>
       </w:r>
     </w:p>
     <w:p>
@@ -1012,66 +2232,505 @@
           <w:sz w:val="22"/>
           <w:szCs w:val="22"/>
         </w:rPr>
-        <w:t>Lançamento duração de 1 a 7 dais ou enquanto</w:t>
-      </w:r>
-      <w:bookmarkStart w:id="0" w:name="_GoBack"/>
-      <w:bookmarkEnd w:id="0"/>
-      <w:r>
-        <w:rPr>
-          <w:rFonts w:cs="Arial" w:ascii="Arial" w:hAnsi="Arial"/>
-          <w:color w:val="000000"/>
-          <w:sz w:val="22"/>
-          <w:szCs w:val="22"/>
-        </w:rPr>
-        <w:t xml:space="preserve"> atingir a meta. </w:t>
-      </w:r>
-    </w:p>
-    <w:p>
-      <w:pPr>
-        <w:pStyle w:val="NormalWeb"/>
-        <w:spacing w:beforeAutospacing="0" w:before="0" w:afterAutospacing="0" w:after="0"/>
-        <w:ind w:left="2880" w:hanging="0"/>
-        <w:textAlignment w:val="baseline"/>
-        <w:rPr>
-          <w:rFonts w:ascii="Arial" w:hAnsi="Arial" w:cs="Arial"/>
-          <w:color w:val="000000"/>
-          <w:sz w:val="22"/>
-          <w:szCs w:val="22"/>
-        </w:rPr>
-      </w:pPr>
-      <w:r>
-        <w:rPr>
-          <w:rFonts w:cs="Arial" w:ascii="Arial" w:hAnsi="Arial"/>
-          <w:color w:val="000000"/>
-          <w:sz w:val="22"/>
-          <w:szCs w:val="22"/>
-        </w:rPr>
-      </w:r>
-    </w:p>
-    <w:p>
-      <w:pPr>
-        <w:pStyle w:val="NormalWeb"/>
-        <w:numPr>
-          <w:ilvl w:val="2"/>
-          <w:numId w:val="1"/>
-        </w:numPr>
-        <w:spacing w:beforeAutospacing="0" w:before="0" w:afterAutospacing="0" w:after="0"/>
-        <w:textAlignment w:val="baseline"/>
-        <w:rPr>
-          <w:rFonts w:ascii="Arial" w:hAnsi="Arial" w:cs="Arial"/>
-          <w:color w:val="000000"/>
-          <w:sz w:val="22"/>
-          <w:szCs w:val="22"/>
-        </w:rPr>
-      </w:pPr>
-      <w:r>
-        <w:rPr>
-          <w:rFonts w:cs="Arial" w:ascii="Arial" w:hAnsi="Arial"/>
-          <w:color w:val="000000"/>
-          <w:sz w:val="22"/>
-          <w:szCs w:val="22"/>
-        </w:rPr>
-        <w:t>Mentos e estratégias</w:t>
+        <w:t>Entregáveis</w:t>
+      </w:r>
+    </w:p>
+    <w:p>
+      <w:pPr>
+        <w:pStyle w:val="NormalWeb"/>
+        <w:numPr>
+          <w:ilvl w:val="4"/>
+          <w:numId w:val="1"/>
+        </w:numPr>
+        <w:spacing w:beforeAutospacing="0" w:before="0" w:afterAutospacing="0" w:after="0"/>
+        <w:textAlignment w:val="baseline"/>
+        <w:rPr>
+          <w:rFonts w:ascii="Arial" w:hAnsi="Arial" w:cs="Arial"/>
+          <w:color w:val="000000"/>
+          <w:sz w:val="22"/>
+          <w:szCs w:val="22"/>
+        </w:rPr>
+      </w:pPr>
+      <w:r>
+        <w:rPr>
+          <w:rFonts w:cs="Arial" w:ascii="Arial" w:hAnsi="Arial"/>
+          <w:color w:val="000000"/>
+          <w:sz w:val="22"/>
+          <w:szCs w:val="22"/>
+        </w:rPr>
+        <w:t>Pilares (Resumo de todo o caminho do uso do sistema de 3 a 4 pilares)</w:t>
+      </w:r>
+    </w:p>
+    <w:p>
+      <w:pPr>
+        <w:pStyle w:val="NormalWeb"/>
+        <w:numPr>
+          <w:ilvl w:val="5"/>
+          <w:numId w:val="1"/>
+        </w:numPr>
+        <w:spacing w:beforeAutospacing="0" w:before="0" w:afterAutospacing="0" w:after="0"/>
+        <w:textAlignment w:val="baseline"/>
+        <w:rPr>
+          <w:rFonts w:ascii="Arial" w:hAnsi="Arial" w:cs="Arial"/>
+          <w:color w:val="000000"/>
+          <w:sz w:val="22"/>
+          <w:szCs w:val="22"/>
+        </w:rPr>
+      </w:pPr>
+      <w:r>
+        <w:rPr>
+          <w:rFonts w:cs="Arial" w:ascii="Arial" w:hAnsi="Arial"/>
+          <w:color w:val="000000"/>
+          <w:sz w:val="22"/>
+          <w:szCs w:val="22"/>
+        </w:rPr>
+        <w:t>Acesso a isso e aquilo</w:t>
+      </w:r>
+    </w:p>
+    <w:p>
+      <w:pPr>
+        <w:pStyle w:val="NormalWeb"/>
+        <w:numPr>
+          <w:ilvl w:val="5"/>
+          <w:numId w:val="1"/>
+        </w:numPr>
+        <w:spacing w:beforeAutospacing="0" w:before="0" w:afterAutospacing="0" w:after="0"/>
+        <w:textAlignment w:val="baseline"/>
+        <w:rPr>
+          <w:rFonts w:ascii="Arial" w:hAnsi="Arial" w:cs="Arial"/>
+          <w:color w:val="000000"/>
+          <w:sz w:val="22"/>
+          <w:szCs w:val="22"/>
+        </w:rPr>
+      </w:pPr>
+      <w:r>
+        <w:rPr>
+          <w:rFonts w:cs="Arial" w:ascii="Arial" w:hAnsi="Arial"/>
+          <w:color w:val="000000"/>
+          <w:sz w:val="22"/>
+          <w:szCs w:val="22"/>
+        </w:rPr>
+        <w:t>Benefícios disso daquilo</w:t>
+      </w:r>
+    </w:p>
+    <w:p>
+      <w:pPr>
+        <w:pStyle w:val="NormalWeb"/>
+        <w:numPr>
+          <w:ilvl w:val="5"/>
+          <w:numId w:val="1"/>
+        </w:numPr>
+        <w:spacing w:beforeAutospacing="0" w:before="0" w:afterAutospacing="0" w:after="0"/>
+        <w:textAlignment w:val="baseline"/>
+        <w:rPr>
+          <w:rFonts w:ascii="Arial" w:hAnsi="Arial" w:cs="Arial"/>
+          <w:color w:val="000000"/>
+          <w:sz w:val="22"/>
+          <w:szCs w:val="22"/>
+        </w:rPr>
+      </w:pPr>
+      <w:r>
+        <w:rPr>
+          <w:rFonts w:cs="Arial" w:ascii="Arial" w:hAnsi="Arial"/>
+          <w:color w:val="000000"/>
+          <w:sz w:val="22"/>
+          <w:szCs w:val="22"/>
+        </w:rPr>
+        <w:t>A resolução do problema da dor</w:t>
+      </w:r>
+    </w:p>
+    <w:p>
+      <w:pPr>
+        <w:pStyle w:val="NormalWeb"/>
+        <w:numPr>
+          <w:ilvl w:val="5"/>
+          <w:numId w:val="1"/>
+        </w:numPr>
+        <w:spacing w:beforeAutospacing="0" w:before="0" w:afterAutospacing="0" w:after="0"/>
+        <w:textAlignment w:val="baseline"/>
+        <w:rPr>
+          <w:rFonts w:ascii="Arial" w:hAnsi="Arial" w:cs="Arial"/>
+          <w:color w:val="000000"/>
+          <w:sz w:val="22"/>
+          <w:szCs w:val="22"/>
+        </w:rPr>
+      </w:pPr>
+      <w:r>
+        <w:rPr>
+          <w:rFonts w:cs="Arial" w:ascii="Arial" w:hAnsi="Arial"/>
+          <w:color w:val="000000"/>
+          <w:sz w:val="22"/>
+          <w:szCs w:val="22"/>
+        </w:rPr>
+        <w:t xml:space="preserve">Mostrar um sonho realizado </w:t>
+      </w:r>
+    </w:p>
+    <w:p>
+      <w:pPr>
+        <w:pStyle w:val="NormalWeb"/>
+        <w:numPr>
+          <w:ilvl w:val="4"/>
+          <w:numId w:val="1"/>
+        </w:numPr>
+        <w:spacing w:beforeAutospacing="0" w:before="0" w:afterAutospacing="0" w:after="0"/>
+        <w:textAlignment w:val="baseline"/>
+        <w:rPr>
+          <w:rFonts w:ascii="Arial" w:hAnsi="Arial" w:cs="Arial"/>
+          <w:color w:val="000000"/>
+          <w:sz w:val="22"/>
+          <w:szCs w:val="22"/>
+        </w:rPr>
+      </w:pPr>
+      <w:r>
+        <w:rPr>
+          <w:rFonts w:cs="Arial" w:ascii="Arial" w:hAnsi="Arial"/>
+          <w:color w:val="000000"/>
+          <w:sz w:val="22"/>
+          <w:szCs w:val="22"/>
+        </w:rPr>
+        <w:t>Módulos (Representa o produto final o passo a passo, como será a utilização do cliente do sistema) * (Usado no vídeo de venda para a divulgação)</w:t>
+      </w:r>
+    </w:p>
+    <w:p>
+      <w:pPr>
+        <w:pStyle w:val="NormalWeb"/>
+        <w:numPr>
+          <w:ilvl w:val="5"/>
+          <w:numId w:val="1"/>
+        </w:numPr>
+        <w:spacing w:beforeAutospacing="0" w:before="0" w:afterAutospacing="0" w:after="0"/>
+        <w:textAlignment w:val="baseline"/>
+        <w:rPr>
+          <w:rFonts w:ascii="Arial" w:hAnsi="Arial" w:cs="Arial"/>
+          <w:color w:val="000000"/>
+          <w:sz w:val="22"/>
+          <w:szCs w:val="22"/>
+        </w:rPr>
+      </w:pPr>
+      <w:r>
+        <w:rPr>
+          <w:rFonts w:cs="Arial" w:ascii="Arial" w:hAnsi="Arial"/>
+          <w:color w:val="000000"/>
+          <w:sz w:val="22"/>
+          <w:szCs w:val="22"/>
+        </w:rPr>
+        <w:t>Acesso a isso e aquilo</w:t>
+      </w:r>
+    </w:p>
+    <w:p>
+      <w:pPr>
+        <w:pStyle w:val="NormalWeb"/>
+        <w:numPr>
+          <w:ilvl w:val="5"/>
+          <w:numId w:val="1"/>
+        </w:numPr>
+        <w:spacing w:beforeAutospacing="0" w:before="0" w:afterAutospacing="0" w:after="0"/>
+        <w:textAlignment w:val="baseline"/>
+        <w:rPr>
+          <w:rFonts w:ascii="Arial" w:hAnsi="Arial" w:cs="Arial"/>
+          <w:color w:val="000000"/>
+          <w:sz w:val="22"/>
+          <w:szCs w:val="22"/>
+        </w:rPr>
+      </w:pPr>
+      <w:r>
+        <w:rPr>
+          <w:rFonts w:cs="Arial" w:ascii="Arial" w:hAnsi="Arial"/>
+          <w:color w:val="000000"/>
+          <w:sz w:val="22"/>
+          <w:szCs w:val="22"/>
+        </w:rPr>
+        <w:t>Benefícios disso daquilo</w:t>
+      </w:r>
+    </w:p>
+    <w:p>
+      <w:pPr>
+        <w:pStyle w:val="NormalWeb"/>
+        <w:numPr>
+          <w:ilvl w:val="5"/>
+          <w:numId w:val="1"/>
+        </w:numPr>
+        <w:spacing w:beforeAutospacing="0" w:before="0" w:afterAutospacing="0" w:after="0"/>
+        <w:textAlignment w:val="baseline"/>
+        <w:rPr>
+          <w:rFonts w:ascii="Arial" w:hAnsi="Arial" w:cs="Arial"/>
+          <w:color w:val="000000"/>
+          <w:sz w:val="22"/>
+          <w:szCs w:val="22"/>
+        </w:rPr>
+      </w:pPr>
+      <w:r>
+        <w:rPr>
+          <w:rFonts w:cs="Arial" w:ascii="Arial" w:hAnsi="Arial"/>
+          <w:color w:val="000000"/>
+          <w:sz w:val="22"/>
+          <w:szCs w:val="22"/>
+        </w:rPr>
+        <w:t>A resolução do problema da dor</w:t>
+      </w:r>
+    </w:p>
+    <w:p>
+      <w:pPr>
+        <w:pStyle w:val="NormalWeb"/>
+        <w:numPr>
+          <w:ilvl w:val="5"/>
+          <w:numId w:val="1"/>
+        </w:numPr>
+        <w:spacing w:beforeAutospacing="0" w:before="0" w:afterAutospacing="0" w:after="0"/>
+        <w:textAlignment w:val="baseline"/>
+        <w:rPr>
+          <w:rFonts w:ascii="Arial" w:hAnsi="Arial" w:cs="Arial"/>
+          <w:color w:val="000000"/>
+          <w:sz w:val="22"/>
+          <w:szCs w:val="22"/>
+        </w:rPr>
+      </w:pPr>
+      <w:r>
+        <w:rPr>
+          <w:rFonts w:cs="Arial" w:ascii="Arial" w:hAnsi="Arial"/>
+          <w:color w:val="000000"/>
+          <w:sz w:val="22"/>
+          <w:szCs w:val="22"/>
+        </w:rPr>
+        <w:t xml:space="preserve">Mostrar um sonho realizado </w:t>
+      </w:r>
+    </w:p>
+    <w:p>
+      <w:pPr>
+        <w:pStyle w:val="NormalWeb"/>
+        <w:numPr>
+          <w:ilvl w:val="4"/>
+          <w:numId w:val="1"/>
+        </w:numPr>
+        <w:spacing w:beforeAutospacing="0" w:before="0" w:afterAutospacing="0" w:after="0"/>
+        <w:textAlignment w:val="baseline"/>
+        <w:rPr>
+          <w:rFonts w:ascii="Arial" w:hAnsi="Arial" w:cs="Arial"/>
+          <w:color w:val="000000"/>
+          <w:sz w:val="22"/>
+          <w:szCs w:val="22"/>
+        </w:rPr>
+      </w:pPr>
+      <w:r>
+        <w:rPr>
+          <w:rFonts w:cs="Arial" w:ascii="Arial" w:hAnsi="Arial"/>
+          <w:color w:val="000000"/>
+          <w:sz w:val="22"/>
+          <w:szCs w:val="22"/>
+        </w:rPr>
+        <w:t>Como receber o acesso ao sistema</w:t>
+      </w:r>
+    </w:p>
+    <w:p>
+      <w:pPr>
+        <w:pStyle w:val="NormalWeb"/>
+        <w:numPr>
+          <w:ilvl w:val="5"/>
+          <w:numId w:val="1"/>
+        </w:numPr>
+        <w:spacing w:beforeAutospacing="0" w:before="0" w:afterAutospacing="0" w:after="0"/>
+        <w:textAlignment w:val="baseline"/>
+        <w:rPr>
+          <w:rFonts w:ascii="Arial" w:hAnsi="Arial" w:cs="Arial"/>
+          <w:color w:val="000000"/>
+          <w:sz w:val="22"/>
+          <w:szCs w:val="22"/>
+        </w:rPr>
+      </w:pPr>
+      <w:r>
+        <w:rPr>
+          <w:rFonts w:cs="Arial" w:ascii="Arial" w:hAnsi="Arial"/>
+          <w:color w:val="000000"/>
+          <w:sz w:val="22"/>
+          <w:szCs w:val="22"/>
+        </w:rPr>
+        <w:t>Como acessar, suporte, melhorias e evoluções do sistema, de onde vc quiser só ter um dispositivo com acesso à internet. Sem gasto de gasolina, tempo para deslocamento etc.</w:t>
+      </w:r>
+    </w:p>
+    <w:p>
+      <w:pPr>
+        <w:pStyle w:val="NormalWeb"/>
+        <w:numPr>
+          <w:ilvl w:val="5"/>
+          <w:numId w:val="1"/>
+        </w:numPr>
+        <w:spacing w:beforeAutospacing="0" w:before="0" w:afterAutospacing="0" w:after="0"/>
+        <w:textAlignment w:val="baseline"/>
+        <w:rPr/>
+      </w:pPr>
+      <w:r>
+        <w:rPr>
+          <w:rFonts w:cs="Arial" w:ascii="Arial" w:hAnsi="Arial"/>
+          <w:color w:val="000000"/>
+          <w:sz w:val="22"/>
+          <w:szCs w:val="22"/>
+        </w:rPr>
+        <w:t>Adequá</w:t>
+      </w:r>
+      <w:r>
+        <w:rPr>
+          <w:rFonts w:cs="Arial" w:ascii="Arial" w:hAnsi="Arial"/>
+          <w:color w:val="000000"/>
+          <w:sz w:val="22"/>
+          <w:szCs w:val="22"/>
+        </w:rPr>
+        <w:t xml:space="preserve"> a gestão do sistema ao seu tempo e não vc ao tempo do seu negócio otimizando seu tempo</w:t>
+      </w:r>
+    </w:p>
+    <w:p>
+      <w:pPr>
+        <w:pStyle w:val="NormalWeb"/>
+        <w:numPr>
+          <w:ilvl w:val="5"/>
+          <w:numId w:val="1"/>
+        </w:numPr>
+        <w:spacing w:beforeAutospacing="0" w:before="0" w:afterAutospacing="0" w:after="0"/>
+        <w:textAlignment w:val="baseline"/>
+        <w:rPr>
+          <w:rFonts w:ascii="Arial" w:hAnsi="Arial" w:cs="Arial"/>
+          <w:color w:val="000000"/>
+          <w:sz w:val="22"/>
+          <w:szCs w:val="22"/>
+        </w:rPr>
+      </w:pPr>
+      <w:r>
+        <w:rPr>
+          <w:rFonts w:cs="Arial" w:ascii="Arial" w:hAnsi="Arial"/>
+          <w:color w:val="000000"/>
+          <w:sz w:val="22"/>
+          <w:szCs w:val="22"/>
+        </w:rPr>
+        <w:t>Sonho gerenciando seu negócio de casa, ganhando mais tempo aumentando seu faturamento e sua clientela</w:t>
+      </w:r>
+    </w:p>
+    <w:p>
+      <w:pPr>
+        <w:pStyle w:val="NormalWeb"/>
+        <w:numPr>
+          <w:ilvl w:val="4"/>
+          <w:numId w:val="1"/>
+        </w:numPr>
+        <w:spacing w:beforeAutospacing="0" w:before="0" w:afterAutospacing="0" w:after="0"/>
+        <w:textAlignment w:val="baseline"/>
+        <w:rPr>
+          <w:rFonts w:ascii="Arial" w:hAnsi="Arial" w:cs="Arial"/>
+          <w:color w:val="000000"/>
+          <w:sz w:val="22"/>
+          <w:szCs w:val="22"/>
+        </w:rPr>
+      </w:pPr>
+      <w:r>
+        <w:rPr>
+          <w:rFonts w:cs="Arial" w:ascii="Arial" w:hAnsi="Arial"/>
+          <w:color w:val="000000"/>
+          <w:sz w:val="22"/>
+          <w:szCs w:val="22"/>
+        </w:rPr>
+        <w:t>Quando poderá começar</w:t>
+      </w:r>
+    </w:p>
+    <w:p>
+      <w:pPr>
+        <w:pStyle w:val="NormalWeb"/>
+        <w:numPr>
+          <w:ilvl w:val="5"/>
+          <w:numId w:val="1"/>
+        </w:numPr>
+        <w:spacing w:beforeAutospacing="0" w:before="0" w:afterAutospacing="0" w:after="0"/>
+        <w:textAlignment w:val="baseline"/>
+        <w:rPr>
+          <w:rFonts w:ascii="Arial" w:hAnsi="Arial" w:cs="Arial"/>
+          <w:color w:val="000000"/>
+          <w:sz w:val="22"/>
+          <w:szCs w:val="22"/>
+        </w:rPr>
+      </w:pPr>
+      <w:r>
+        <w:rPr>
+          <w:rFonts w:cs="Arial" w:ascii="Arial" w:hAnsi="Arial"/>
+          <w:color w:val="000000"/>
+          <w:sz w:val="22"/>
+          <w:szCs w:val="22"/>
+        </w:rPr>
+        <w:t>Início imediato (para uso gratuito por 10 dias)</w:t>
+      </w:r>
+    </w:p>
+    <w:p>
+      <w:pPr>
+        <w:pStyle w:val="NormalWeb"/>
+        <w:numPr>
+          <w:ilvl w:val="5"/>
+          <w:numId w:val="1"/>
+        </w:numPr>
+        <w:spacing w:beforeAutospacing="0" w:before="0" w:afterAutospacing="0" w:after="0"/>
+        <w:textAlignment w:val="baseline"/>
+        <w:rPr>
+          <w:rFonts w:ascii="Arial" w:hAnsi="Arial" w:cs="Arial"/>
+          <w:color w:val="000000"/>
+          <w:sz w:val="22"/>
+          <w:szCs w:val="22"/>
+        </w:rPr>
+      </w:pPr>
+      <w:r>
+        <w:rPr>
+          <w:rFonts w:cs="Arial" w:ascii="Arial" w:hAnsi="Arial"/>
+          <w:color w:val="000000"/>
+          <w:sz w:val="22"/>
+          <w:szCs w:val="22"/>
+        </w:rPr>
+        <w:t>Já terá acesso e a todos recursos do sistema</w:t>
+      </w:r>
+    </w:p>
+    <w:p>
+      <w:pPr>
+        <w:pStyle w:val="NormalWeb"/>
+        <w:numPr>
+          <w:ilvl w:val="5"/>
+          <w:numId w:val="1"/>
+        </w:numPr>
+        <w:spacing w:beforeAutospacing="0" w:before="0" w:afterAutospacing="0" w:after="0"/>
+        <w:textAlignment w:val="baseline"/>
+        <w:rPr>
+          <w:rFonts w:ascii="Arial" w:hAnsi="Arial" w:cs="Arial"/>
+          <w:color w:val="000000"/>
+          <w:sz w:val="22"/>
+          <w:szCs w:val="22"/>
+        </w:rPr>
+      </w:pPr>
+      <w:r>
+        <w:rPr>
+          <w:rFonts w:cs="Arial" w:ascii="Arial" w:hAnsi="Arial"/>
+          <w:color w:val="000000"/>
+          <w:sz w:val="22"/>
+          <w:szCs w:val="22"/>
+        </w:rPr>
+        <w:t>Não depende de um suporte vc mesmo pode acessar diretamente e já começar os cadastros</w:t>
+      </w:r>
+    </w:p>
+    <w:p>
+      <w:pPr>
+        <w:pStyle w:val="NormalWeb"/>
+        <w:numPr>
+          <w:ilvl w:val="5"/>
+          <w:numId w:val="1"/>
+        </w:numPr>
+        <w:spacing w:beforeAutospacing="0" w:before="0" w:afterAutospacing="0" w:after="0"/>
+        <w:textAlignment w:val="baseline"/>
+        <w:rPr>
+          <w:rFonts w:ascii="Arial" w:hAnsi="Arial" w:cs="Arial"/>
+          <w:color w:val="000000"/>
+          <w:sz w:val="22"/>
+          <w:szCs w:val="22"/>
+        </w:rPr>
+      </w:pPr>
+      <w:r>
+        <w:rPr>
+          <w:rFonts w:cs="Arial" w:ascii="Arial" w:hAnsi="Arial"/>
+          <w:color w:val="000000"/>
+          <w:sz w:val="22"/>
+          <w:szCs w:val="22"/>
+        </w:rPr>
+        <w:t>Sonho é isso que vc precisa para ganhar mais tempo faturar muito mais e evoluir seu negócio em pouco tempo.</w:t>
       </w:r>
     </w:p>
     <w:p>
@@ -1097,7 +2756,7 @@
           <w:sz w:val="22"/>
           <w:szCs w:val="22"/>
         </w:rPr>
-        <w:t>Clientes</w:t>
+        <w:t>Preços e benefícios (o preço é uma boa notícia)</w:t>
       </w:r>
     </w:p>
     <w:p>
@@ -1123,7 +2782,7 @@
           <w:sz w:val="22"/>
           <w:szCs w:val="22"/>
         </w:rPr>
-        <w:t>Cliente frio que nunca nos viram e não conheci o Negócio (Novos clientes), ofertar conteúdo, e recompensas</w:t>
+        <w:t>Mostrar que o valor é o menor que ele poderia pagar</w:t>
       </w:r>
     </w:p>
     <w:p>
@@ -1149,133 +2808,7 @@
           <w:sz w:val="22"/>
           <w:szCs w:val="22"/>
         </w:rPr>
-        <w:t>Cliente Morno que não nos conheci nem ouviu falar mais sabe que preciso do que oferecemos</w:t>
-      </w:r>
-    </w:p>
-    <w:p>
-      <w:pPr>
-        <w:pStyle w:val="NormalWeb"/>
-        <w:numPr>
-          <w:ilvl w:val="4"/>
-          <w:numId w:val="1"/>
-        </w:numPr>
-        <w:spacing w:beforeAutospacing="0" w:before="0" w:afterAutospacing="0" w:after="0"/>
-        <w:textAlignment w:val="baseline"/>
-        <w:rPr>
-          <w:rFonts w:ascii="Arial" w:hAnsi="Arial" w:cs="Arial"/>
-          <w:color w:val="000000"/>
-          <w:sz w:val="22"/>
-          <w:szCs w:val="22"/>
-        </w:rPr>
-      </w:pPr>
-      <w:r>
-        <w:rPr>
-          <w:rFonts w:cs="Arial" w:ascii="Arial" w:hAnsi="Arial"/>
-          <w:color w:val="000000"/>
-          <w:sz w:val="22"/>
-          <w:szCs w:val="22"/>
-        </w:rPr>
-        <w:t>Cliente quente que já ouviu falar de nós e quer o que oferecemos.</w:t>
-      </w:r>
-    </w:p>
-    <w:p>
-      <w:pPr>
-        <w:pStyle w:val="NormalWeb"/>
-        <w:spacing w:beforeAutospacing="0" w:before="0" w:afterAutospacing="0" w:after="0"/>
-        <w:ind w:left="3600" w:hanging="0"/>
-        <w:textAlignment w:val="baseline"/>
-        <w:rPr>
-          <w:rFonts w:ascii="Arial" w:hAnsi="Arial" w:cs="Arial"/>
-          <w:color w:val="000000"/>
-          <w:sz w:val="22"/>
-          <w:szCs w:val="22"/>
-        </w:rPr>
-      </w:pPr>
-      <w:r>
-        <w:rPr>
-          <w:rFonts w:cs="Arial" w:ascii="Arial" w:hAnsi="Arial"/>
-          <w:color w:val="000000"/>
-          <w:sz w:val="22"/>
-          <w:szCs w:val="22"/>
-        </w:rPr>
-      </w:r>
-    </w:p>
-    <w:p>
-      <w:pPr>
-        <w:pStyle w:val="NormalWeb"/>
-        <w:numPr>
-          <w:ilvl w:val="3"/>
-          <w:numId w:val="1"/>
-        </w:numPr>
-        <w:spacing w:beforeAutospacing="0" w:before="0" w:afterAutospacing="0" w:after="0"/>
-        <w:textAlignment w:val="baseline"/>
-        <w:rPr>
-          <w:rFonts w:ascii="Arial" w:hAnsi="Arial" w:cs="Arial"/>
-          <w:color w:val="000000"/>
-          <w:sz w:val="22"/>
-          <w:szCs w:val="22"/>
-        </w:rPr>
-      </w:pPr>
-      <w:r>
-        <w:rPr>
-          <w:rFonts w:cs="Arial" w:ascii="Arial" w:hAnsi="Arial"/>
-          <w:color w:val="000000"/>
-          <w:sz w:val="22"/>
-          <w:szCs w:val="22"/>
-        </w:rPr>
-        <w:t>Construção da oferta</w:t>
-      </w:r>
-    </w:p>
-    <w:p>
-      <w:pPr>
-        <w:pStyle w:val="NormalWeb"/>
-        <w:numPr>
-          <w:ilvl w:val="4"/>
-          <w:numId w:val="1"/>
-        </w:numPr>
-        <w:spacing w:beforeAutospacing="0" w:before="0" w:afterAutospacing="0" w:after="0"/>
-        <w:textAlignment w:val="baseline"/>
-        <w:rPr>
-          <w:rFonts w:ascii="Arial" w:hAnsi="Arial" w:cs="Arial"/>
-          <w:color w:val="000000"/>
-          <w:sz w:val="22"/>
-          <w:szCs w:val="22"/>
-        </w:rPr>
-      </w:pPr>
-      <w:r>
-        <w:rPr>
-          <w:rFonts w:cs="Arial" w:ascii="Arial" w:hAnsi="Arial"/>
-          <w:color w:val="000000"/>
-          <w:sz w:val="22"/>
-          <w:szCs w:val="22"/>
-        </w:rPr>
-        <w:t>Nome do Produto (Sistemadabeleza)</w:t>
-      </w:r>
-    </w:p>
-    <w:p>
-      <w:pPr>
-        <w:pStyle w:val="NormalWeb"/>
-        <w:numPr>
-          <w:ilvl w:val="4"/>
-          <w:numId w:val="1"/>
-        </w:numPr>
-        <w:spacing w:beforeAutospacing="0" w:before="0" w:afterAutospacing="0" w:after="0"/>
-        <w:textAlignment w:val="baseline"/>
-        <w:rPr>
-          <w:rFonts w:ascii="Arial" w:hAnsi="Arial" w:cs="Arial"/>
-          <w:color w:val="000000"/>
-          <w:sz w:val="22"/>
-          <w:szCs w:val="22"/>
-        </w:rPr>
-      </w:pPr>
-      <w:r>
-        <w:rPr>
-          <w:rFonts w:cs="Arial" w:ascii="Arial" w:hAnsi="Arial"/>
-          <w:color w:val="000000"/>
-          <w:sz w:val="22"/>
-          <w:szCs w:val="22"/>
-        </w:rPr>
-        <w:t>Transformação (Mostrar isso ao cliente)</w:t>
+        <w:t>Comparáveis (Achar forma de comparar algo que leve o cliente a gastos maiores que a assinatura do sistema)</w:t>
       </w:r>
     </w:p>
     <w:p>
@@ -1287,162 +2820,6 @@
         </w:numPr>
         <w:spacing w:beforeAutospacing="0" w:before="0" w:afterAutospacing="0" w:after="0"/>
         <w:textAlignment w:val="baseline"/>
-        <w:rPr>
-          <w:rFonts w:ascii="Arial" w:hAnsi="Arial" w:cs="Arial"/>
-          <w:color w:val="000000"/>
-          <w:sz w:val="22"/>
-          <w:szCs w:val="22"/>
-        </w:rPr>
-      </w:pPr>
-      <w:r>
-        <w:rPr>
-          <w:rFonts w:cs="Arial" w:ascii="Arial" w:hAnsi="Arial"/>
-          <w:color w:val="000000"/>
-          <w:sz w:val="22"/>
-          <w:szCs w:val="22"/>
-        </w:rPr>
-        <w:t>Benefícios</w:t>
-      </w:r>
-    </w:p>
-    <w:p>
-      <w:pPr>
-        <w:pStyle w:val="NormalWeb"/>
-        <w:numPr>
-          <w:ilvl w:val="6"/>
-          <w:numId w:val="1"/>
-        </w:numPr>
-        <w:spacing w:beforeAutospacing="0" w:before="0" w:afterAutospacing="0" w:after="0"/>
-        <w:textAlignment w:val="baseline"/>
-        <w:rPr>
-          <w:rFonts w:ascii="Arial" w:hAnsi="Arial" w:cs="Arial"/>
-          <w:color w:val="000000"/>
-          <w:sz w:val="22"/>
-          <w:szCs w:val="22"/>
-        </w:rPr>
-      </w:pPr>
-      <w:r>
-        <w:rPr>
-          <w:rFonts w:cs="Arial" w:ascii="Arial" w:hAnsi="Arial"/>
-          <w:color w:val="000000"/>
-          <w:sz w:val="22"/>
-          <w:szCs w:val="22"/>
-        </w:rPr>
-        <w:t>Os benefícios que o cliente já usa do sistema e começa a ter resultados medir em vários tempos (Ex.: após 6 meses meu cliente já tem mais tem para passar com a família)</w:t>
-      </w:r>
-    </w:p>
-    <w:p>
-      <w:pPr>
-        <w:pStyle w:val="NormalWeb"/>
-        <w:numPr>
-          <w:ilvl w:val="6"/>
-          <w:numId w:val="1"/>
-        </w:numPr>
-        <w:spacing w:beforeAutospacing="0" w:before="0" w:afterAutospacing="0" w:after="0"/>
-        <w:textAlignment w:val="baseline"/>
-        <w:rPr>
-          <w:rFonts w:ascii="Arial" w:hAnsi="Arial" w:cs="Arial"/>
-          <w:color w:val="000000"/>
-          <w:sz w:val="22"/>
-          <w:szCs w:val="22"/>
-        </w:rPr>
-      </w:pPr>
-      <w:r>
-        <w:rPr>
-          <w:rFonts w:cs="Arial" w:ascii="Arial" w:hAnsi="Arial"/>
-          <w:color w:val="000000"/>
-          <w:sz w:val="22"/>
-          <w:szCs w:val="22"/>
-        </w:rPr>
-        <w:t>Como impactou positivamente na vida do cliente, o que mudou na vida do meu cliente</w:t>
-      </w:r>
-    </w:p>
-    <w:p>
-      <w:pPr>
-        <w:pStyle w:val="NormalWeb"/>
-        <w:numPr>
-          <w:ilvl w:val="6"/>
-          <w:numId w:val="1"/>
-        </w:numPr>
-        <w:spacing w:beforeAutospacing="0" w:before="0" w:afterAutospacing="0" w:after="0"/>
-        <w:textAlignment w:val="baseline"/>
-        <w:rPr>
-          <w:rFonts w:ascii="Arial" w:hAnsi="Arial" w:cs="Arial"/>
-          <w:color w:val="000000"/>
-          <w:sz w:val="22"/>
-          <w:szCs w:val="22"/>
-        </w:rPr>
-      </w:pPr>
-      <w:r>
-        <w:rPr>
-          <w:rFonts w:cs="Arial" w:ascii="Arial" w:hAnsi="Arial"/>
-          <w:color w:val="000000"/>
-          <w:sz w:val="22"/>
-          <w:szCs w:val="22"/>
-        </w:rPr>
-        <w:t>Como impactou a vida das pessoas ao redor do meu cliente (Ex.: Familiares, colaboradores)</w:t>
-      </w:r>
-    </w:p>
-    <w:p>
-      <w:pPr>
-        <w:pStyle w:val="NormalWeb"/>
-        <w:numPr>
-          <w:ilvl w:val="5"/>
-          <w:numId w:val="1"/>
-        </w:numPr>
-        <w:spacing w:beforeAutospacing="0" w:before="0" w:afterAutospacing="0" w:after="0"/>
-        <w:textAlignment w:val="baseline"/>
-        <w:rPr>
-          <w:rFonts w:ascii="Arial" w:hAnsi="Arial" w:cs="Arial"/>
-          <w:color w:val="000000"/>
-          <w:sz w:val="22"/>
-          <w:szCs w:val="22"/>
-        </w:rPr>
-      </w:pPr>
-      <w:r>
-        <w:rPr>
-          <w:rFonts w:cs="Arial" w:ascii="Arial" w:hAnsi="Arial"/>
-          <w:color w:val="000000"/>
-          <w:sz w:val="22"/>
-          <w:szCs w:val="22"/>
-        </w:rPr>
-        <w:t>Problemas evitados</w:t>
-      </w:r>
-    </w:p>
-    <w:p>
-      <w:pPr>
-        <w:pStyle w:val="NormalWeb"/>
-        <w:numPr>
-          <w:ilvl w:val="6"/>
-          <w:numId w:val="1"/>
-        </w:numPr>
-        <w:spacing w:beforeAutospacing="0" w:before="0" w:afterAutospacing="0" w:after="0"/>
-        <w:textAlignment w:val="baseline"/>
-        <w:rPr>
-          <w:rFonts w:ascii="Arial" w:hAnsi="Arial" w:cs="Arial"/>
-          <w:color w:val="000000"/>
-          <w:sz w:val="22"/>
-          <w:szCs w:val="22"/>
-        </w:rPr>
-      </w:pPr>
-      <w:r>
-        <w:rPr>
-          <w:rFonts w:cs="Arial" w:ascii="Arial" w:hAnsi="Arial"/>
-          <w:color w:val="000000"/>
-          <w:sz w:val="22"/>
-          <w:szCs w:val="22"/>
-        </w:rPr>
-        <w:t xml:space="preserve">Mostra caso não compre o produto pode acontecer dores e frustrações (Ex.: perder ver o filho crescer, viagens que deixou de fazer), </w:t>
-      </w:r>
-    </w:p>
-    <w:p>
-      <w:pPr>
-        <w:pStyle w:val="NormalWeb"/>
-        <w:numPr>
-          <w:ilvl w:val="6"/>
-          <w:numId w:val="1"/>
-        </w:numPr>
-        <w:spacing w:beforeAutospacing="0" w:before="0" w:afterAutospacing="0" w:after="0"/>
-        <w:textAlignment w:val="baseline"/>
         <w:rPr/>
       </w:pPr>
       <w:r>
@@ -1452,1104 +2829,25 @@
           <w:sz w:val="22"/>
           <w:szCs w:val="22"/>
         </w:rPr>
-        <w:t>Vai continuar com o problema</w:t>
-      </w:r>
-    </w:p>
-    <w:p>
-      <w:pPr>
-        <w:pStyle w:val="NormalWeb"/>
-        <w:numPr>
-          <w:ilvl w:val="6"/>
-          <w:numId w:val="1"/>
-        </w:numPr>
-        <w:spacing w:beforeAutospacing="0" w:before="0" w:afterAutospacing="0" w:after="0"/>
-        <w:textAlignment w:val="baseline"/>
-        <w:rPr>
-          <w:rFonts w:ascii="Arial" w:hAnsi="Arial" w:cs="Arial"/>
-          <w:color w:val="000000"/>
-          <w:sz w:val="22"/>
-          <w:szCs w:val="22"/>
-        </w:rPr>
-      </w:pPr>
-      <w:r>
-        <w:rPr>
-          <w:rFonts w:cs="Arial" w:ascii="Arial" w:hAnsi="Arial"/>
-          <w:color w:val="000000"/>
-          <w:sz w:val="22"/>
-          <w:szCs w:val="22"/>
-        </w:rPr>
-        <w:t>Vai demora mais tempo para conseguir alcançar um objetivo</w:t>
-      </w:r>
-    </w:p>
-    <w:p>
-      <w:pPr>
-        <w:pStyle w:val="NormalWeb"/>
-        <w:numPr>
-          <w:ilvl w:val="6"/>
-          <w:numId w:val="1"/>
-        </w:numPr>
-        <w:spacing w:beforeAutospacing="0" w:before="0" w:afterAutospacing="0" w:after="0"/>
-        <w:textAlignment w:val="baseline"/>
-        <w:rPr>
-          <w:rFonts w:ascii="Arial" w:hAnsi="Arial" w:cs="Arial"/>
-          <w:color w:val="000000"/>
-          <w:sz w:val="22"/>
-          <w:szCs w:val="22"/>
-        </w:rPr>
-      </w:pPr>
-      <w:r>
-        <w:rPr>
-          <w:rFonts w:cs="Arial" w:ascii="Arial" w:hAnsi="Arial"/>
-          <w:color w:val="000000"/>
-          <w:sz w:val="22"/>
-          <w:szCs w:val="22"/>
-        </w:rPr>
-        <w:t>O que vai custar a ele</w:t>
-      </w:r>
-    </w:p>
-    <w:p>
-      <w:pPr>
-        <w:pStyle w:val="NormalWeb"/>
-        <w:numPr>
-          <w:ilvl w:val="7"/>
-          <w:numId w:val="1"/>
-        </w:numPr>
-        <w:spacing w:beforeAutospacing="0" w:before="0" w:afterAutospacing="0" w:after="0"/>
-        <w:textAlignment w:val="baseline"/>
-        <w:rPr>
-          <w:rFonts w:ascii="Arial" w:hAnsi="Arial" w:cs="Arial"/>
-          <w:color w:val="000000"/>
-          <w:sz w:val="22"/>
-          <w:szCs w:val="22"/>
-        </w:rPr>
-      </w:pPr>
-      <w:r>
-        <w:rPr>
-          <w:rFonts w:cs="Arial" w:ascii="Arial" w:hAnsi="Arial"/>
-          <w:color w:val="000000"/>
-          <w:sz w:val="22"/>
-          <w:szCs w:val="22"/>
-        </w:rPr>
-        <w:t>Financeiramente (Deixa de arrecadar mais de 1000 por mês e assim por diante)</w:t>
-      </w:r>
-    </w:p>
-    <w:p>
-      <w:pPr>
-        <w:pStyle w:val="NormalWeb"/>
-        <w:numPr>
-          <w:ilvl w:val="7"/>
-          <w:numId w:val="1"/>
-        </w:numPr>
-        <w:spacing w:beforeAutospacing="0" w:before="0" w:afterAutospacing="0" w:after="0"/>
-        <w:textAlignment w:val="baseline"/>
-        <w:rPr>
-          <w:rFonts w:ascii="Arial" w:hAnsi="Arial" w:cs="Arial"/>
-          <w:color w:val="000000"/>
-          <w:sz w:val="22"/>
-          <w:szCs w:val="22"/>
-        </w:rPr>
-      </w:pPr>
-      <w:r>
-        <w:rPr>
-          <w:rFonts w:cs="Arial" w:ascii="Arial" w:hAnsi="Arial"/>
-          <w:color w:val="000000"/>
-          <w:sz w:val="22"/>
-          <w:szCs w:val="22"/>
-        </w:rPr>
-        <w:t>Na saúde (Cansaço Stress)</w:t>
-      </w:r>
-    </w:p>
-    <w:p>
-      <w:pPr>
-        <w:pStyle w:val="NormalWeb"/>
-        <w:numPr>
-          <w:ilvl w:val="7"/>
-          <w:numId w:val="1"/>
-        </w:numPr>
-        <w:spacing w:beforeAutospacing="0" w:before="0" w:afterAutospacing="0" w:after="0"/>
-        <w:textAlignment w:val="baseline"/>
-        <w:rPr>
-          <w:rFonts w:ascii="Arial" w:hAnsi="Arial" w:cs="Arial"/>
-          <w:color w:val="000000"/>
-          <w:sz w:val="22"/>
-          <w:szCs w:val="22"/>
-        </w:rPr>
-      </w:pPr>
-      <w:r>
-        <w:rPr>
-          <w:rFonts w:cs="Arial" w:ascii="Arial" w:hAnsi="Arial"/>
-          <w:color w:val="000000"/>
-          <w:sz w:val="22"/>
-          <w:szCs w:val="22"/>
-        </w:rPr>
-        <w:t>Na família (Perca de reuniões familiares, aniversários)</w:t>
-      </w:r>
-    </w:p>
-    <w:p>
-      <w:pPr>
-        <w:pStyle w:val="NormalWeb"/>
-        <w:numPr>
-          <w:ilvl w:val="7"/>
-          <w:numId w:val="1"/>
-        </w:numPr>
-        <w:spacing w:beforeAutospacing="0" w:before="0" w:afterAutospacing="0" w:after="0"/>
-        <w:textAlignment w:val="baseline"/>
-        <w:rPr>
-          <w:rFonts w:ascii="Arial" w:hAnsi="Arial" w:cs="Arial"/>
-          <w:color w:val="000000"/>
-          <w:sz w:val="22"/>
-          <w:szCs w:val="22"/>
-        </w:rPr>
-      </w:pPr>
-      <w:r>
-        <w:rPr>
-          <w:rFonts w:cs="Arial" w:ascii="Arial" w:hAnsi="Arial"/>
-          <w:color w:val="000000"/>
-          <w:sz w:val="22"/>
-          <w:szCs w:val="22"/>
-        </w:rPr>
-        <w:t>Com o tempo</w:t>
-      </w:r>
-    </w:p>
-    <w:p>
-      <w:pPr>
-        <w:pStyle w:val="NormalWeb"/>
-        <w:numPr>
-          <w:ilvl w:val="6"/>
-          <w:numId w:val="1"/>
-        </w:numPr>
-        <w:spacing w:beforeAutospacing="0" w:before="0" w:afterAutospacing="0" w:after="0"/>
-        <w:textAlignment w:val="baseline"/>
-        <w:rPr>
-          <w:rFonts w:ascii="Arial" w:hAnsi="Arial" w:cs="Arial"/>
-          <w:color w:val="000000"/>
-          <w:sz w:val="22"/>
-          <w:szCs w:val="22"/>
-        </w:rPr>
-      </w:pPr>
-      <w:r>
-        <w:rPr>
-          <w:rFonts w:cs="Arial" w:ascii="Arial" w:hAnsi="Arial"/>
-          <w:color w:val="000000"/>
-          <w:sz w:val="22"/>
-          <w:szCs w:val="22"/>
-        </w:rPr>
-        <w:t>As oportunidades que ele vai perder</w:t>
-      </w:r>
-    </w:p>
-    <w:p>
-      <w:pPr>
-        <w:pStyle w:val="NormalWeb"/>
-        <w:numPr>
-          <w:ilvl w:val="5"/>
-          <w:numId w:val="1"/>
-        </w:numPr>
-        <w:spacing w:beforeAutospacing="0" w:before="0" w:afterAutospacing="0" w:after="0"/>
-        <w:textAlignment w:val="baseline"/>
-        <w:rPr>
-          <w:rFonts w:ascii="Arial" w:hAnsi="Arial" w:cs="Arial"/>
-          <w:color w:val="000000"/>
-          <w:sz w:val="22"/>
-          <w:szCs w:val="22"/>
-        </w:rPr>
-      </w:pPr>
-      <w:r>
-        <w:rPr>
-          <w:rFonts w:cs="Arial" w:ascii="Arial" w:hAnsi="Arial"/>
-          <w:color w:val="000000"/>
-          <w:sz w:val="22"/>
-          <w:szCs w:val="22"/>
-        </w:rPr>
-        <w:t>Clareza</w:t>
-      </w:r>
-    </w:p>
-    <w:p>
-      <w:pPr>
-        <w:pStyle w:val="NormalWeb"/>
-        <w:numPr>
-          <w:ilvl w:val="6"/>
-          <w:numId w:val="1"/>
-        </w:numPr>
-        <w:spacing w:beforeAutospacing="0" w:before="0" w:afterAutospacing="0" w:after="0"/>
-        <w:textAlignment w:val="baseline"/>
-        <w:rPr>
-          <w:rFonts w:ascii="Arial" w:hAnsi="Arial" w:cs="Arial"/>
-          <w:color w:val="000000"/>
-          <w:sz w:val="22"/>
-          <w:szCs w:val="22"/>
-        </w:rPr>
-      </w:pPr>
-      <w:r>
-        <w:rPr>
-          <w:rFonts w:cs="Arial" w:ascii="Arial" w:hAnsi="Arial"/>
-          <w:color w:val="000000"/>
-          <w:sz w:val="22"/>
-          <w:szCs w:val="22"/>
-        </w:rPr>
-        <w:t>Após entender as dores e benefícios do sistema mostrar uma oferta clara que possa ser específica, mensurável e verificável. *(3 PQ’s)</w:t>
-      </w:r>
-    </w:p>
-    <w:p>
-      <w:pPr>
-        <w:pStyle w:val="NormalWeb"/>
-        <w:numPr>
-          <w:ilvl w:val="7"/>
-          <w:numId w:val="1"/>
-        </w:numPr>
-        <w:spacing w:beforeAutospacing="0" w:before="0" w:afterAutospacing="0" w:after="0"/>
-        <w:textAlignment w:val="baseline"/>
-        <w:rPr>
-          <w:rFonts w:ascii="Arial" w:hAnsi="Arial" w:cs="Arial"/>
-          <w:color w:val="000000"/>
-          <w:sz w:val="22"/>
-          <w:szCs w:val="22"/>
-        </w:rPr>
-      </w:pPr>
-      <w:r>
-        <w:rPr>
-          <w:rFonts w:cs="Arial" w:ascii="Arial" w:hAnsi="Arial"/>
-          <w:color w:val="000000"/>
-          <w:sz w:val="22"/>
-          <w:szCs w:val="22"/>
-        </w:rPr>
-        <w:t>Especifica (Objetivo)</w:t>
-      </w:r>
-    </w:p>
-    <w:p>
-      <w:pPr>
-        <w:pStyle w:val="NormalWeb"/>
-        <w:numPr>
-          <w:ilvl w:val="8"/>
-          <w:numId w:val="1"/>
-        </w:numPr>
-        <w:spacing w:beforeAutospacing="0" w:before="0" w:afterAutospacing="0" w:after="0"/>
-        <w:textAlignment w:val="baseline"/>
-        <w:rPr>
-          <w:rFonts w:ascii="Arial" w:hAnsi="Arial" w:cs="Arial"/>
-          <w:color w:val="000000"/>
-          <w:sz w:val="22"/>
-          <w:szCs w:val="22"/>
-        </w:rPr>
-      </w:pPr>
-      <w:r>
-        <w:rPr>
-          <w:rFonts w:cs="Arial" w:ascii="Arial" w:hAnsi="Arial"/>
-          <w:color w:val="000000"/>
-          <w:sz w:val="22"/>
-          <w:szCs w:val="22"/>
-        </w:rPr>
-        <w:t xml:space="preserve">Vai conquista o objetivo ao assinar o sistema (Ex.: </w:t>
-      </w:r>
-      <w:r>
-        <w:rPr>
-          <w:rFonts w:cs="Arial" w:ascii="Arial" w:hAnsi="Arial"/>
-          <w:b/>
-          <w:color w:val="000000"/>
-          <w:sz w:val="22"/>
-          <w:szCs w:val="22"/>
-        </w:rPr>
-        <w:t>perca 10 quilos</w:t>
-      </w:r>
-      <w:r>
-        <w:rPr>
-          <w:rFonts w:cs="Arial" w:ascii="Arial" w:hAnsi="Arial"/>
-          <w:color w:val="000000"/>
-          <w:sz w:val="22"/>
-          <w:szCs w:val="22"/>
-        </w:rPr>
-        <w:t>)</w:t>
-      </w:r>
-    </w:p>
-    <w:p>
-      <w:pPr>
-        <w:pStyle w:val="NormalWeb"/>
-        <w:numPr>
-          <w:ilvl w:val="7"/>
-          <w:numId w:val="1"/>
-        </w:numPr>
-        <w:spacing w:beforeAutospacing="0" w:before="0" w:afterAutospacing="0" w:after="0"/>
-        <w:textAlignment w:val="baseline"/>
-        <w:rPr>
-          <w:rFonts w:ascii="Arial" w:hAnsi="Arial" w:cs="Arial"/>
-          <w:color w:val="000000"/>
-          <w:sz w:val="22"/>
-          <w:szCs w:val="22"/>
-        </w:rPr>
-      </w:pPr>
-      <w:r>
-        <w:rPr>
-          <w:rFonts w:cs="Arial" w:ascii="Arial" w:hAnsi="Arial"/>
-          <w:color w:val="000000"/>
-          <w:sz w:val="22"/>
-          <w:szCs w:val="22"/>
-        </w:rPr>
-        <w:t>Mensurável (Resultado para o cliente)</w:t>
-      </w:r>
-    </w:p>
-    <w:p>
-      <w:pPr>
-        <w:pStyle w:val="NormalWeb"/>
-        <w:numPr>
-          <w:ilvl w:val="8"/>
-          <w:numId w:val="1"/>
-        </w:numPr>
-        <w:spacing w:beforeAutospacing="0" w:before="0" w:afterAutospacing="0" w:after="0"/>
-        <w:textAlignment w:val="baseline"/>
-        <w:rPr>
-          <w:rFonts w:ascii="Arial" w:hAnsi="Arial" w:cs="Arial"/>
-          <w:color w:val="000000"/>
-          <w:sz w:val="22"/>
-          <w:szCs w:val="22"/>
-        </w:rPr>
-      </w:pPr>
-      <w:r>
-        <w:rPr>
-          <w:rFonts w:cs="Arial" w:ascii="Arial" w:hAnsi="Arial"/>
-          <w:color w:val="000000"/>
-          <w:sz w:val="22"/>
-          <w:szCs w:val="22"/>
-        </w:rPr>
-        <w:t xml:space="preserve">Ter como medir seu objetivo (Ex.: perca 10 quilos </w:t>
-      </w:r>
-      <w:r>
-        <w:rPr>
-          <w:rFonts w:cs="Arial" w:ascii="Arial" w:hAnsi="Arial"/>
-          <w:b/>
-          <w:color w:val="000000"/>
-          <w:sz w:val="22"/>
-          <w:szCs w:val="22"/>
-        </w:rPr>
-        <w:t>em menos de 1 mês</w:t>
-      </w:r>
-      <w:r>
-        <w:rPr>
-          <w:rFonts w:cs="Arial" w:ascii="Arial" w:hAnsi="Arial"/>
-          <w:color w:val="000000"/>
-          <w:sz w:val="22"/>
-          <w:szCs w:val="22"/>
-        </w:rPr>
-        <w:t>)</w:t>
-      </w:r>
-    </w:p>
-    <w:p>
-      <w:pPr>
-        <w:pStyle w:val="NormalWeb"/>
-        <w:numPr>
-          <w:ilvl w:val="7"/>
-          <w:numId w:val="1"/>
-        </w:numPr>
-        <w:spacing w:beforeAutospacing="0" w:before="0" w:afterAutospacing="0" w:after="0"/>
-        <w:textAlignment w:val="baseline"/>
-        <w:rPr>
-          <w:rFonts w:ascii="Arial" w:hAnsi="Arial" w:cs="Arial"/>
-          <w:color w:val="000000"/>
-          <w:sz w:val="22"/>
-          <w:szCs w:val="22"/>
-        </w:rPr>
-      </w:pPr>
-      <w:r>
-        <w:rPr>
-          <w:rFonts w:cs="Arial" w:ascii="Arial" w:hAnsi="Arial"/>
-          <w:color w:val="000000"/>
-          <w:sz w:val="22"/>
-          <w:szCs w:val="22"/>
-        </w:rPr>
-        <w:t>Verificável (Como obter o resultado)</w:t>
-      </w:r>
-    </w:p>
-    <w:p>
-      <w:pPr>
-        <w:pStyle w:val="NormalWeb"/>
-        <w:numPr>
-          <w:ilvl w:val="8"/>
-          <w:numId w:val="1"/>
-        </w:numPr>
-        <w:spacing w:beforeAutospacing="0" w:before="0" w:afterAutospacing="0" w:after="0"/>
-        <w:textAlignment w:val="baseline"/>
-        <w:rPr>
-          <w:rFonts w:ascii="Arial" w:hAnsi="Arial" w:cs="Arial"/>
-          <w:color w:val="000000"/>
-          <w:sz w:val="22"/>
-          <w:szCs w:val="22"/>
-        </w:rPr>
-      </w:pPr>
-      <w:r>
-        <w:rPr>
-          <w:rFonts w:cs="Arial" w:ascii="Arial" w:hAnsi="Arial"/>
-          <w:color w:val="000000"/>
-          <w:sz w:val="22"/>
-          <w:szCs w:val="22"/>
-        </w:rPr>
-        <w:t xml:space="preserve">Como chegar no resultado (Ex.: perca 10 quilos em menos de 1 mês </w:t>
-      </w:r>
-      <w:r>
-        <w:rPr>
-          <w:rFonts w:cs="Arial" w:ascii="Arial" w:hAnsi="Arial"/>
-          <w:b/>
-          <w:color w:val="000000"/>
-          <w:sz w:val="22"/>
-          <w:szCs w:val="22"/>
-        </w:rPr>
-        <w:t>treinando apenas 30 minutos por dia</w:t>
-      </w:r>
-      <w:r>
-        <w:rPr>
-          <w:rFonts w:cs="Arial" w:ascii="Arial" w:hAnsi="Arial"/>
-          <w:color w:val="000000"/>
-          <w:sz w:val="22"/>
-          <w:szCs w:val="22"/>
-        </w:rPr>
-        <w:t>)</w:t>
-      </w:r>
-    </w:p>
-    <w:p>
-      <w:pPr>
-        <w:pStyle w:val="NormalWeb"/>
-        <w:numPr>
-          <w:ilvl w:val="5"/>
-          <w:numId w:val="1"/>
-        </w:numPr>
-        <w:spacing w:beforeAutospacing="0" w:before="0" w:afterAutospacing="0" w:after="0"/>
-        <w:textAlignment w:val="baseline"/>
-        <w:rPr>
-          <w:rFonts w:ascii="Arial" w:hAnsi="Arial" w:cs="Arial"/>
-          <w:color w:val="000000"/>
-          <w:sz w:val="22"/>
-          <w:szCs w:val="22"/>
-        </w:rPr>
-      </w:pPr>
-      <w:r>
-        <w:rPr>
-          <w:rFonts w:cs="Arial" w:ascii="Arial" w:hAnsi="Arial"/>
-          <w:color w:val="000000"/>
-          <w:sz w:val="22"/>
-          <w:szCs w:val="22"/>
-        </w:rPr>
-        <w:t>Resumir tudo em um parágrafo</w:t>
-      </w:r>
-    </w:p>
-    <w:p>
-      <w:pPr>
-        <w:pStyle w:val="NormalWeb"/>
-        <w:numPr>
-          <w:ilvl w:val="3"/>
-          <w:numId w:val="1"/>
-        </w:numPr>
-        <w:spacing w:beforeAutospacing="0" w:before="0" w:afterAutospacing="0" w:after="0"/>
-        <w:textAlignment w:val="baseline"/>
-        <w:rPr>
-          <w:rFonts w:ascii="Arial" w:hAnsi="Arial" w:cs="Arial"/>
-          <w:color w:val="000000"/>
-          <w:sz w:val="22"/>
-          <w:szCs w:val="22"/>
-        </w:rPr>
-      </w:pPr>
-      <w:r>
-        <w:rPr>
-          <w:rFonts w:cs="Arial" w:ascii="Arial" w:hAnsi="Arial"/>
-          <w:color w:val="000000"/>
-          <w:sz w:val="22"/>
-          <w:szCs w:val="22"/>
-        </w:rPr>
-        <w:t>Entregáveis</w:t>
-      </w:r>
-    </w:p>
-    <w:p>
-      <w:pPr>
-        <w:pStyle w:val="NormalWeb"/>
-        <w:numPr>
-          <w:ilvl w:val="4"/>
-          <w:numId w:val="1"/>
-        </w:numPr>
-        <w:spacing w:beforeAutospacing="0" w:before="0" w:afterAutospacing="0" w:after="0"/>
-        <w:textAlignment w:val="baseline"/>
-        <w:rPr>
-          <w:rFonts w:ascii="Arial" w:hAnsi="Arial" w:cs="Arial"/>
-          <w:color w:val="000000"/>
-          <w:sz w:val="22"/>
-          <w:szCs w:val="22"/>
-        </w:rPr>
-      </w:pPr>
-      <w:r>
-        <w:rPr>
-          <w:rFonts w:cs="Arial" w:ascii="Arial" w:hAnsi="Arial"/>
-          <w:color w:val="000000"/>
-          <w:sz w:val="22"/>
-          <w:szCs w:val="22"/>
-        </w:rPr>
-        <w:t>Pilares (Resumo de todo o caminho do uso do sistema de 3 a 4 pilares)</w:t>
-      </w:r>
-    </w:p>
-    <w:p>
-      <w:pPr>
-        <w:pStyle w:val="NormalWeb"/>
-        <w:numPr>
-          <w:ilvl w:val="5"/>
-          <w:numId w:val="1"/>
-        </w:numPr>
-        <w:spacing w:beforeAutospacing="0" w:before="0" w:afterAutospacing="0" w:after="0"/>
-        <w:textAlignment w:val="baseline"/>
-        <w:rPr>
-          <w:rFonts w:ascii="Arial" w:hAnsi="Arial" w:cs="Arial"/>
-          <w:color w:val="000000"/>
-          <w:sz w:val="22"/>
-          <w:szCs w:val="22"/>
-        </w:rPr>
-      </w:pPr>
-      <w:r>
-        <w:rPr>
-          <w:rFonts w:cs="Arial" w:ascii="Arial" w:hAnsi="Arial"/>
-          <w:color w:val="000000"/>
-          <w:sz w:val="22"/>
-          <w:szCs w:val="22"/>
-        </w:rPr>
-        <w:t>Acesso a isso e aquilo</w:t>
-      </w:r>
-    </w:p>
-    <w:p>
-      <w:pPr>
-        <w:pStyle w:val="NormalWeb"/>
-        <w:numPr>
-          <w:ilvl w:val="5"/>
-          <w:numId w:val="1"/>
-        </w:numPr>
-        <w:spacing w:beforeAutospacing="0" w:before="0" w:afterAutospacing="0" w:after="0"/>
-        <w:textAlignment w:val="baseline"/>
-        <w:rPr>
-          <w:rFonts w:ascii="Arial" w:hAnsi="Arial" w:cs="Arial"/>
-          <w:color w:val="000000"/>
-          <w:sz w:val="22"/>
-          <w:szCs w:val="22"/>
-        </w:rPr>
-      </w:pPr>
-      <w:r>
-        <w:rPr>
-          <w:rFonts w:cs="Arial" w:ascii="Arial" w:hAnsi="Arial"/>
-          <w:color w:val="000000"/>
-          <w:sz w:val="22"/>
-          <w:szCs w:val="22"/>
-        </w:rPr>
-        <w:t>Benefícios disso daquilo</w:t>
-      </w:r>
-    </w:p>
-    <w:p>
-      <w:pPr>
-        <w:pStyle w:val="NormalWeb"/>
-        <w:numPr>
-          <w:ilvl w:val="5"/>
-          <w:numId w:val="1"/>
-        </w:numPr>
-        <w:spacing w:beforeAutospacing="0" w:before="0" w:afterAutospacing="0" w:after="0"/>
-        <w:textAlignment w:val="baseline"/>
-        <w:rPr>
-          <w:rFonts w:ascii="Arial" w:hAnsi="Arial" w:cs="Arial"/>
-          <w:color w:val="000000"/>
-          <w:sz w:val="22"/>
-          <w:szCs w:val="22"/>
-        </w:rPr>
-      </w:pPr>
-      <w:r>
-        <w:rPr>
-          <w:rFonts w:cs="Arial" w:ascii="Arial" w:hAnsi="Arial"/>
-          <w:color w:val="000000"/>
-          <w:sz w:val="22"/>
-          <w:szCs w:val="22"/>
-        </w:rPr>
-        <w:t>A resolução do problema da dor</w:t>
-      </w:r>
-    </w:p>
-    <w:p>
-      <w:pPr>
-        <w:pStyle w:val="NormalWeb"/>
-        <w:numPr>
-          <w:ilvl w:val="5"/>
-          <w:numId w:val="1"/>
-        </w:numPr>
-        <w:spacing w:beforeAutospacing="0" w:before="0" w:afterAutospacing="0" w:after="0"/>
-        <w:textAlignment w:val="baseline"/>
-        <w:rPr>
-          <w:rFonts w:ascii="Arial" w:hAnsi="Arial" w:cs="Arial"/>
-          <w:color w:val="000000"/>
-          <w:sz w:val="22"/>
-          <w:szCs w:val="22"/>
-        </w:rPr>
-      </w:pPr>
-      <w:r>
-        <w:rPr>
-          <w:rFonts w:cs="Arial" w:ascii="Arial" w:hAnsi="Arial"/>
-          <w:color w:val="000000"/>
-          <w:sz w:val="22"/>
-          <w:szCs w:val="22"/>
-        </w:rPr>
-        <w:t xml:space="preserve">Mostrar um sonho realizado </w:t>
-      </w:r>
-    </w:p>
-    <w:p>
-      <w:pPr>
-        <w:pStyle w:val="NormalWeb"/>
-        <w:numPr>
-          <w:ilvl w:val="4"/>
-          <w:numId w:val="1"/>
-        </w:numPr>
-        <w:spacing w:beforeAutospacing="0" w:before="0" w:afterAutospacing="0" w:after="0"/>
-        <w:textAlignment w:val="baseline"/>
-        <w:rPr>
-          <w:rFonts w:ascii="Arial" w:hAnsi="Arial" w:cs="Arial"/>
-          <w:color w:val="000000"/>
-          <w:sz w:val="22"/>
-          <w:szCs w:val="22"/>
-        </w:rPr>
-      </w:pPr>
-      <w:r>
-        <w:rPr>
-          <w:rFonts w:cs="Arial" w:ascii="Arial" w:hAnsi="Arial"/>
-          <w:color w:val="000000"/>
-          <w:sz w:val="22"/>
-          <w:szCs w:val="22"/>
-        </w:rPr>
-        <w:t>Módulos (Representa o produto final o passo a passo, como será a utilização do cliente do sistema) * (Usado no vídeo de venda para a divulgação)</w:t>
-      </w:r>
-    </w:p>
-    <w:p>
-      <w:pPr>
-        <w:pStyle w:val="NormalWeb"/>
-        <w:numPr>
-          <w:ilvl w:val="5"/>
-          <w:numId w:val="1"/>
-        </w:numPr>
-        <w:spacing w:beforeAutospacing="0" w:before="0" w:afterAutospacing="0" w:after="0"/>
-        <w:textAlignment w:val="baseline"/>
-        <w:rPr>
-          <w:rFonts w:ascii="Arial" w:hAnsi="Arial" w:cs="Arial"/>
-          <w:color w:val="000000"/>
-          <w:sz w:val="22"/>
-          <w:szCs w:val="22"/>
-        </w:rPr>
-      </w:pPr>
-      <w:r>
-        <w:rPr>
-          <w:rFonts w:cs="Arial" w:ascii="Arial" w:hAnsi="Arial"/>
-          <w:color w:val="000000"/>
-          <w:sz w:val="22"/>
-          <w:szCs w:val="22"/>
-        </w:rPr>
-        <w:t>Acesso a isso e aquilo</w:t>
-      </w:r>
-    </w:p>
-    <w:p>
-      <w:pPr>
-        <w:pStyle w:val="NormalWeb"/>
-        <w:numPr>
-          <w:ilvl w:val="5"/>
-          <w:numId w:val="1"/>
-        </w:numPr>
-        <w:spacing w:beforeAutospacing="0" w:before="0" w:afterAutospacing="0" w:after="0"/>
-        <w:textAlignment w:val="baseline"/>
-        <w:rPr>
-          <w:rFonts w:ascii="Arial" w:hAnsi="Arial" w:cs="Arial"/>
-          <w:color w:val="000000"/>
-          <w:sz w:val="22"/>
-          <w:szCs w:val="22"/>
-        </w:rPr>
-      </w:pPr>
-      <w:r>
-        <w:rPr>
-          <w:rFonts w:cs="Arial" w:ascii="Arial" w:hAnsi="Arial"/>
-          <w:color w:val="000000"/>
-          <w:sz w:val="22"/>
-          <w:szCs w:val="22"/>
-        </w:rPr>
-        <w:t>Benefícios disso daquilo</w:t>
-      </w:r>
-    </w:p>
-    <w:p>
-      <w:pPr>
-        <w:pStyle w:val="NormalWeb"/>
-        <w:numPr>
-          <w:ilvl w:val="5"/>
-          <w:numId w:val="1"/>
-        </w:numPr>
-        <w:spacing w:beforeAutospacing="0" w:before="0" w:afterAutospacing="0" w:after="0"/>
-        <w:textAlignment w:val="baseline"/>
-        <w:rPr>
-          <w:rFonts w:ascii="Arial" w:hAnsi="Arial" w:cs="Arial"/>
-          <w:color w:val="000000"/>
-          <w:sz w:val="22"/>
-          <w:szCs w:val="22"/>
-        </w:rPr>
-      </w:pPr>
-      <w:r>
-        <w:rPr>
-          <w:rFonts w:cs="Arial" w:ascii="Arial" w:hAnsi="Arial"/>
-          <w:color w:val="000000"/>
-          <w:sz w:val="22"/>
-          <w:szCs w:val="22"/>
-        </w:rPr>
-        <w:t>A resolução do problema da dor</w:t>
-      </w:r>
-    </w:p>
-    <w:p>
-      <w:pPr>
-        <w:pStyle w:val="NormalWeb"/>
-        <w:numPr>
-          <w:ilvl w:val="5"/>
-          <w:numId w:val="1"/>
-        </w:numPr>
-        <w:spacing w:beforeAutospacing="0" w:before="0" w:afterAutospacing="0" w:after="0"/>
-        <w:textAlignment w:val="baseline"/>
-        <w:rPr>
-          <w:rFonts w:ascii="Arial" w:hAnsi="Arial" w:cs="Arial"/>
-          <w:color w:val="000000"/>
-          <w:sz w:val="22"/>
-          <w:szCs w:val="22"/>
-        </w:rPr>
-      </w:pPr>
-      <w:r>
-        <w:rPr>
-          <w:rFonts w:cs="Arial" w:ascii="Arial" w:hAnsi="Arial"/>
-          <w:color w:val="000000"/>
-          <w:sz w:val="22"/>
-          <w:szCs w:val="22"/>
-        </w:rPr>
-        <w:t xml:space="preserve">Mostrar um sonho realizado </w:t>
-      </w:r>
-    </w:p>
-    <w:p>
-      <w:pPr>
-        <w:pStyle w:val="NormalWeb"/>
-        <w:numPr>
-          <w:ilvl w:val="4"/>
-          <w:numId w:val="1"/>
-        </w:numPr>
-        <w:spacing w:beforeAutospacing="0" w:before="0" w:afterAutospacing="0" w:after="0"/>
-        <w:textAlignment w:val="baseline"/>
-        <w:rPr>
-          <w:rFonts w:ascii="Arial" w:hAnsi="Arial" w:cs="Arial"/>
-          <w:color w:val="000000"/>
-          <w:sz w:val="22"/>
-          <w:szCs w:val="22"/>
-        </w:rPr>
-      </w:pPr>
-      <w:r>
-        <w:rPr>
-          <w:rFonts w:cs="Arial" w:ascii="Arial" w:hAnsi="Arial"/>
-          <w:color w:val="000000"/>
-          <w:sz w:val="22"/>
-          <w:szCs w:val="22"/>
-        </w:rPr>
-        <w:t>Como receber o acesso ao sistema</w:t>
-      </w:r>
-    </w:p>
-    <w:p>
-      <w:pPr>
-        <w:pStyle w:val="NormalWeb"/>
-        <w:numPr>
-          <w:ilvl w:val="5"/>
-          <w:numId w:val="1"/>
-        </w:numPr>
-        <w:spacing w:beforeAutospacing="0" w:before="0" w:afterAutospacing="0" w:after="0"/>
-        <w:textAlignment w:val="baseline"/>
-        <w:rPr>
-          <w:rFonts w:ascii="Arial" w:hAnsi="Arial" w:cs="Arial"/>
-          <w:color w:val="000000"/>
-          <w:sz w:val="22"/>
-          <w:szCs w:val="22"/>
-        </w:rPr>
-      </w:pPr>
-      <w:r>
-        <w:rPr>
-          <w:rFonts w:cs="Arial" w:ascii="Arial" w:hAnsi="Arial"/>
-          <w:color w:val="000000"/>
-          <w:sz w:val="22"/>
-          <w:szCs w:val="22"/>
-        </w:rPr>
-        <w:t>Como acessar, suporte, melhorias e evoluções do sistema, de onde vc quiser só ter um dispositivo com acesso à internet. Sem gasto de gasolina, tempo para deslocamento etc.</w:t>
-      </w:r>
-    </w:p>
-    <w:p>
-      <w:pPr>
-        <w:pStyle w:val="NormalWeb"/>
-        <w:numPr>
-          <w:ilvl w:val="5"/>
-          <w:numId w:val="1"/>
-        </w:numPr>
-        <w:spacing w:beforeAutospacing="0" w:before="0" w:afterAutospacing="0" w:after="0"/>
-        <w:textAlignment w:val="baseline"/>
-        <w:rPr>
-          <w:rFonts w:ascii="Arial" w:hAnsi="Arial" w:cs="Arial"/>
-          <w:color w:val="000000"/>
-          <w:sz w:val="22"/>
-          <w:szCs w:val="22"/>
-        </w:rPr>
-      </w:pPr>
-      <w:r>
-        <w:rPr>
-          <w:rFonts w:cs="Arial" w:ascii="Arial" w:hAnsi="Arial"/>
-          <w:color w:val="000000"/>
-          <w:sz w:val="22"/>
-          <w:szCs w:val="22"/>
-        </w:rPr>
-        <w:t>Adequa a gestão do sistema ao seu tempo e não vc ao tempo do seu negócio otimizando seu tempo</w:t>
-      </w:r>
-    </w:p>
-    <w:p>
-      <w:pPr>
-        <w:pStyle w:val="NormalWeb"/>
-        <w:numPr>
-          <w:ilvl w:val="5"/>
-          <w:numId w:val="1"/>
-        </w:numPr>
-        <w:spacing w:beforeAutospacing="0" w:before="0" w:afterAutospacing="0" w:after="0"/>
-        <w:textAlignment w:val="baseline"/>
-        <w:rPr>
-          <w:rFonts w:ascii="Arial" w:hAnsi="Arial" w:cs="Arial"/>
-          <w:color w:val="000000"/>
-          <w:sz w:val="22"/>
-          <w:szCs w:val="22"/>
-        </w:rPr>
-      </w:pPr>
-      <w:r>
-        <w:rPr>
-          <w:rFonts w:cs="Arial" w:ascii="Arial" w:hAnsi="Arial"/>
-          <w:color w:val="000000"/>
-          <w:sz w:val="22"/>
-          <w:szCs w:val="22"/>
-        </w:rPr>
-        <w:t>Sonho gerenciando seu negócio de casa, ganhando mais tempo aumentando seu faturamento e sua clientela</w:t>
-      </w:r>
-    </w:p>
-    <w:p>
-      <w:pPr>
-        <w:pStyle w:val="NormalWeb"/>
-        <w:numPr>
-          <w:ilvl w:val="4"/>
-          <w:numId w:val="1"/>
-        </w:numPr>
-        <w:spacing w:beforeAutospacing="0" w:before="0" w:afterAutospacing="0" w:after="0"/>
-        <w:textAlignment w:val="baseline"/>
-        <w:rPr>
-          <w:rFonts w:ascii="Arial" w:hAnsi="Arial" w:cs="Arial"/>
-          <w:color w:val="000000"/>
-          <w:sz w:val="22"/>
-          <w:szCs w:val="22"/>
-        </w:rPr>
-      </w:pPr>
-      <w:r>
-        <w:rPr>
-          <w:rFonts w:cs="Arial" w:ascii="Arial" w:hAnsi="Arial"/>
-          <w:color w:val="000000"/>
-          <w:sz w:val="22"/>
-          <w:szCs w:val="22"/>
-        </w:rPr>
-        <w:t>Quando poderá começar</w:t>
-      </w:r>
-    </w:p>
-    <w:p>
-      <w:pPr>
-        <w:pStyle w:val="NormalWeb"/>
-        <w:numPr>
-          <w:ilvl w:val="5"/>
-          <w:numId w:val="1"/>
-        </w:numPr>
-        <w:spacing w:beforeAutospacing="0" w:before="0" w:afterAutospacing="0" w:after="0"/>
-        <w:textAlignment w:val="baseline"/>
-        <w:rPr>
-          <w:rFonts w:ascii="Arial" w:hAnsi="Arial" w:cs="Arial"/>
-          <w:color w:val="000000"/>
-          <w:sz w:val="22"/>
-          <w:szCs w:val="22"/>
-        </w:rPr>
-      </w:pPr>
-      <w:r>
-        <w:rPr>
-          <w:rFonts w:cs="Arial" w:ascii="Arial" w:hAnsi="Arial"/>
-          <w:color w:val="000000"/>
-          <w:sz w:val="22"/>
-          <w:szCs w:val="22"/>
-        </w:rPr>
-        <w:t>Início imediato (para uso gratuito por 10 dias)</w:t>
-      </w:r>
-    </w:p>
-    <w:p>
-      <w:pPr>
-        <w:pStyle w:val="NormalWeb"/>
-        <w:numPr>
-          <w:ilvl w:val="5"/>
-          <w:numId w:val="1"/>
-        </w:numPr>
-        <w:spacing w:beforeAutospacing="0" w:before="0" w:afterAutospacing="0" w:after="0"/>
-        <w:textAlignment w:val="baseline"/>
-        <w:rPr>
-          <w:rFonts w:ascii="Arial" w:hAnsi="Arial" w:cs="Arial"/>
-          <w:color w:val="000000"/>
-          <w:sz w:val="22"/>
-          <w:szCs w:val="22"/>
-        </w:rPr>
-      </w:pPr>
-      <w:r>
-        <w:rPr>
-          <w:rFonts w:cs="Arial" w:ascii="Arial" w:hAnsi="Arial"/>
-          <w:color w:val="000000"/>
-          <w:sz w:val="22"/>
-          <w:szCs w:val="22"/>
-        </w:rPr>
-        <w:t>Já terá acesso e a todos recursos do sistema</w:t>
-      </w:r>
-    </w:p>
-    <w:p>
-      <w:pPr>
-        <w:pStyle w:val="NormalWeb"/>
-        <w:numPr>
-          <w:ilvl w:val="5"/>
-          <w:numId w:val="1"/>
-        </w:numPr>
-        <w:spacing w:beforeAutospacing="0" w:before="0" w:afterAutospacing="0" w:after="0"/>
-        <w:textAlignment w:val="baseline"/>
-        <w:rPr>
-          <w:rFonts w:ascii="Arial" w:hAnsi="Arial" w:cs="Arial"/>
-          <w:color w:val="000000"/>
-          <w:sz w:val="22"/>
-          <w:szCs w:val="22"/>
-        </w:rPr>
-      </w:pPr>
-      <w:r>
-        <w:rPr>
-          <w:rFonts w:cs="Arial" w:ascii="Arial" w:hAnsi="Arial"/>
-          <w:color w:val="000000"/>
-          <w:sz w:val="22"/>
-          <w:szCs w:val="22"/>
-        </w:rPr>
-        <w:t>Não depende de um suporte vc mesmo pode acessar diretamente e já começar os cadastros</w:t>
-      </w:r>
-    </w:p>
-    <w:p>
-      <w:pPr>
-        <w:pStyle w:val="NormalWeb"/>
-        <w:numPr>
-          <w:ilvl w:val="5"/>
-          <w:numId w:val="1"/>
-        </w:numPr>
-        <w:spacing w:beforeAutospacing="0" w:before="0" w:afterAutospacing="0" w:after="0"/>
-        <w:textAlignment w:val="baseline"/>
-        <w:rPr>
-          <w:rFonts w:ascii="Arial" w:hAnsi="Arial" w:cs="Arial"/>
-          <w:color w:val="000000"/>
-          <w:sz w:val="22"/>
-          <w:szCs w:val="22"/>
-        </w:rPr>
-      </w:pPr>
-      <w:r>
-        <w:rPr>
-          <w:rFonts w:cs="Arial" w:ascii="Arial" w:hAnsi="Arial"/>
-          <w:color w:val="000000"/>
-          <w:sz w:val="22"/>
-          <w:szCs w:val="22"/>
-        </w:rPr>
-        <w:t>Sonho é isso que vc precisa para ganhar mais tempo faturar muito mais e evoluir seu negócio em pouco tempo.</w:t>
-      </w:r>
-    </w:p>
-    <w:p>
-      <w:pPr>
-        <w:pStyle w:val="NormalWeb"/>
-        <w:numPr>
-          <w:ilvl w:val="3"/>
-          <w:numId w:val="1"/>
-        </w:numPr>
-        <w:spacing w:beforeAutospacing="0" w:before="0" w:afterAutospacing="0" w:after="0"/>
-        <w:textAlignment w:val="baseline"/>
-        <w:rPr>
-          <w:rFonts w:ascii="Arial" w:hAnsi="Arial" w:cs="Arial"/>
-          <w:color w:val="000000"/>
-          <w:sz w:val="22"/>
-          <w:szCs w:val="22"/>
-        </w:rPr>
-      </w:pPr>
-      <w:r>
-        <w:rPr>
-          <w:rFonts w:cs="Arial" w:ascii="Arial" w:hAnsi="Arial"/>
-          <w:color w:val="000000"/>
-          <w:sz w:val="22"/>
-          <w:szCs w:val="22"/>
-        </w:rPr>
-        <w:t>Preços e benefícios (o preço é uma boa notícia)</w:t>
-      </w:r>
-    </w:p>
-    <w:p>
-      <w:pPr>
-        <w:pStyle w:val="NormalWeb"/>
-        <w:numPr>
-          <w:ilvl w:val="4"/>
-          <w:numId w:val="1"/>
-        </w:numPr>
-        <w:spacing w:beforeAutospacing="0" w:before="0" w:afterAutospacing="0" w:after="0"/>
-        <w:textAlignment w:val="baseline"/>
-        <w:rPr>
-          <w:rFonts w:ascii="Arial" w:hAnsi="Arial" w:cs="Arial"/>
-          <w:color w:val="000000"/>
-          <w:sz w:val="22"/>
-          <w:szCs w:val="22"/>
-        </w:rPr>
-      </w:pPr>
-      <w:r>
-        <w:rPr>
-          <w:rFonts w:cs="Arial" w:ascii="Arial" w:hAnsi="Arial"/>
-          <w:color w:val="000000"/>
-          <w:sz w:val="22"/>
-          <w:szCs w:val="22"/>
-        </w:rPr>
-        <w:t>Mostrar que o valor é o menor que ele poderia pagar</w:t>
-      </w:r>
-    </w:p>
-    <w:p>
-      <w:pPr>
-        <w:pStyle w:val="NormalWeb"/>
-        <w:numPr>
-          <w:ilvl w:val="4"/>
-          <w:numId w:val="1"/>
-        </w:numPr>
-        <w:spacing w:beforeAutospacing="0" w:before="0" w:afterAutospacing="0" w:after="0"/>
-        <w:textAlignment w:val="baseline"/>
-        <w:rPr>
-          <w:rFonts w:ascii="Arial" w:hAnsi="Arial" w:cs="Arial"/>
-          <w:color w:val="000000"/>
-          <w:sz w:val="22"/>
-          <w:szCs w:val="22"/>
-        </w:rPr>
-      </w:pPr>
-      <w:r>
-        <w:rPr>
-          <w:rFonts w:cs="Arial" w:ascii="Arial" w:hAnsi="Arial"/>
-          <w:color w:val="000000"/>
-          <w:sz w:val="22"/>
-          <w:szCs w:val="22"/>
-        </w:rPr>
-        <w:t>Comparáveis (Achar forma de comparar algo que leve o cliente a gastos maiores que a assinatura do sistema)</w:t>
-      </w:r>
-    </w:p>
-    <w:p>
-      <w:pPr>
-        <w:pStyle w:val="NormalWeb"/>
-        <w:numPr>
-          <w:ilvl w:val="5"/>
-          <w:numId w:val="1"/>
-        </w:numPr>
-        <w:spacing w:beforeAutospacing="0" w:before="0" w:afterAutospacing="0" w:after="0"/>
-        <w:textAlignment w:val="baseline"/>
-        <w:rPr>
-          <w:rFonts w:ascii="Arial" w:hAnsi="Arial" w:cs="Arial"/>
-          <w:color w:val="000000"/>
-          <w:sz w:val="22"/>
-          <w:szCs w:val="22"/>
-        </w:rPr>
-      </w:pPr>
-      <w:r>
-        <w:rPr>
-          <w:rFonts w:cs="Arial" w:ascii="Arial" w:hAnsi="Arial"/>
-          <w:color w:val="000000"/>
-          <w:sz w:val="22"/>
-          <w:szCs w:val="22"/>
-        </w:rPr>
-        <w:t xml:space="preserve">Mostrar que esse sistema é diferente de todos os outros por tals motivos </w:t>
+        <w:t>Mostrar que esse sistema é diferente de todos os outros por ta</w:t>
+      </w:r>
+      <w:r>
+        <w:rPr>
+          <w:rFonts w:cs="Arial" w:ascii="Arial" w:hAnsi="Arial"/>
+          <w:color w:val="000000"/>
+          <w:sz w:val="22"/>
+          <w:szCs w:val="22"/>
+        </w:rPr>
+        <w:t>is</w:t>
+      </w:r>
+      <w:r>
+        <w:rPr>
+          <w:rFonts w:cs="Arial" w:ascii="Arial" w:hAnsi="Arial"/>
+          <w:color w:val="000000"/>
+          <w:sz w:val="22"/>
+          <w:szCs w:val="22"/>
+        </w:rPr>
+        <w:t xml:space="preserve"> motivos </w:t>
       </w:r>
     </w:p>
     <w:p>
@@ -3387,15 +3685,12 @@
       <w:rPr>
         <w:rFonts w:ascii="Liberation Serif" w:hAnsi="Liberation Serif" w:eastAsia="SimSun" w:cs="Arial"/>
         <w:kern w:val="2"/>
-        <w:sz w:val="24"/>
         <w:szCs w:val="24"/>
         <w:lang w:val="pt-BR" w:eastAsia="zh-CN" w:bidi="hi-IN"/>
       </w:rPr>
     </w:rPrDefault>
     <w:pPrDefault>
-      <w:pPr>
-        <w:widowControl/>
-      </w:pPr>
+      <w:pPr/>
     </w:pPrDefault>
   </w:docDefaults>
   <w:latentStyles w:defLockedState="0" w:defUIPriority="99" w:defSemiHidden="0" w:defUnhideWhenUsed="0" w:defQFormat="0" w:count="371">
@@ -3776,9 +4071,7 @@
     <w:qFormat/>
     <w:pPr>
       <w:widowControl/>
-      <w:kinsoku w:val="true"/>
-      <w:overflowPunct w:val="true"/>
-      <w:autoSpaceDE w:val="true"/>
+      <w:overflowPunct w:val="false"/>
       <w:bidi w:val="0"/>
       <w:spacing w:lineRule="auto" w:line="259" w:before="0" w:after="160"/>
       <w:jc w:val="left"/>
@@ -4155,6 +4448,78 @@
     <w:basedOn w:val="DefaultParagraphFont"/>
     <w:qFormat/>
     <w:rPr/>
+  </w:style>
+  <w:style w:type="character" w:styleId="ListLabel46">
+    <w:name w:val="ListLabel 46"/>
+    <w:qFormat/>
+    <w:rPr>
+      <w:rFonts w:cs="Symbol"/>
+      <w:sz w:val="20"/>
+    </w:rPr>
+  </w:style>
+  <w:style w:type="character" w:styleId="ListLabel47">
+    <w:name w:val="ListLabel 47"/>
+    <w:qFormat/>
+    <w:rPr>
+      <w:rFonts w:ascii="Arial" w:hAnsi="Arial" w:cs="Courier New"/>
+      <w:sz w:val="22"/>
+    </w:rPr>
+  </w:style>
+  <w:style w:type="character" w:styleId="ListLabel48">
+    <w:name w:val="ListLabel 48"/>
+    <w:qFormat/>
+    <w:rPr>
+      <w:rFonts w:ascii="Arial" w:hAnsi="Arial" w:cs="Wingdings"/>
+      <w:sz w:val="22"/>
+    </w:rPr>
+  </w:style>
+  <w:style w:type="character" w:styleId="ListLabel49">
+    <w:name w:val="ListLabel 49"/>
+    <w:qFormat/>
+    <w:rPr>
+      <w:rFonts w:ascii="Arial" w:hAnsi="Arial" w:cs="Wingdings"/>
+      <w:sz w:val="22"/>
+    </w:rPr>
+  </w:style>
+  <w:style w:type="character" w:styleId="ListLabel50">
+    <w:name w:val="ListLabel 50"/>
+    <w:qFormat/>
+    <w:rPr>
+      <w:rFonts w:ascii="Arial" w:hAnsi="Arial" w:cs="Wingdings"/>
+      <w:sz w:val="22"/>
+    </w:rPr>
+  </w:style>
+  <w:style w:type="character" w:styleId="ListLabel51">
+    <w:name w:val="ListLabel 51"/>
+    <w:qFormat/>
+    <w:rPr>
+      <w:rFonts w:ascii="Arial" w:hAnsi="Arial" w:cs="Wingdings"/>
+      <w:sz w:val="22"/>
+    </w:rPr>
+  </w:style>
+  <w:style w:type="character" w:styleId="ListLabel52">
+    <w:name w:val="ListLabel 52"/>
+    <w:qFormat/>
+    <w:rPr>
+      <w:rFonts w:ascii="Arial" w:hAnsi="Arial" w:cs="Wingdings"/>
+      <w:sz w:val="22"/>
+    </w:rPr>
+  </w:style>
+  <w:style w:type="character" w:styleId="ListLabel53">
+    <w:name w:val="ListLabel 53"/>
+    <w:qFormat/>
+    <w:rPr>
+      <w:rFonts w:ascii="Arial" w:hAnsi="Arial" w:cs="Wingdings"/>
+      <w:sz w:val="22"/>
+    </w:rPr>
+  </w:style>
+  <w:style w:type="character" w:styleId="ListLabel54">
+    <w:name w:val="ListLabel 54"/>
+    <w:qFormat/>
+    <w:rPr>
+      <w:rFonts w:ascii="Arial" w:hAnsi="Arial" w:cs="Wingdings"/>
+      <w:sz w:val="22"/>
+    </w:rPr>
   </w:style>
   <w:style w:type="paragraph" w:styleId="Ttulo">
     <w:name w:val="Título"/>
